--- a/Python-K-means.docx
+++ b/Python-K-means.docx
@@ -27,6 +27,9 @@
         <w:jc w:val="both"/>
       </w:pPr>
       <w:r>
+        <w:rPr>
+          <w:noProof/>
+        </w:rPr>
         <w:drawing>
           <wp:anchor distT="0" distB="0" distL="114300" distR="114300" simplePos="0" relativeHeight="251659264" behindDoc="0" locked="0" layoutInCell="0" allowOverlap="1" wp14:anchorId="30BC7603" wp14:editId="49082EA3">
             <wp:simplePos x="0" y="0"/>
@@ -88,6 +91,9 @@
         </w:drawing>
       </w:r>
       <w:r>
+        <w:rPr>
+          <w:noProof/>
+        </w:rPr>
         <w:drawing>
           <wp:anchor distT="0" distB="0" distL="114300" distR="114300" simplePos="0" relativeHeight="251661312" behindDoc="0" locked="0" layoutInCell="0" allowOverlap="1" wp14:anchorId="59F207BB" wp14:editId="351F714B">
             <wp:simplePos x="0" y="0"/>
@@ -155,6 +161,9 @@
         <w:jc w:val="both"/>
       </w:pPr>
       <w:r>
+        <w:rPr>
+          <w:noProof/>
+        </w:rPr>
         <mc:AlternateContent>
           <mc:Choice Requires="wps">
             <w:drawing>
@@ -392,6 +401,9 @@
         <w:jc w:val="both"/>
       </w:pPr>
       <w:r>
+        <w:rPr>
+          <w:noProof/>
+        </w:rPr>
         <mc:AlternateContent>
           <mc:Choice Requires="wps">
             <w:drawing>
@@ -451,6 +463,7 @@
                                 <w:szCs w:val="28"/>
                               </w:rPr>
                             </w:pPr>
+                            <w:proofErr w:type="gramStart"/>
                             <w:r>
                               <w:rPr>
                                 <w:rFonts w:ascii="Arial" w:hAnsi="Arial" w:cs="Bahnschrift Light"/>
@@ -463,6 +476,7 @@
                               </w:rPr>
                               <w:t>Discipline:</w:t>
                             </w:r>
+                            <w:proofErr w:type="gramEnd"/>
                           </w:p>
                           <w:p>
                             <w:pPr>
@@ -516,6 +530,7 @@
                           <w:szCs w:val="28"/>
                         </w:rPr>
                       </w:pPr>
+                      <w:proofErr w:type="gramStart"/>
                       <w:r>
                         <w:rPr>
                           <w:rFonts w:ascii="Arial" w:hAnsi="Arial" w:cs="Bahnschrift Light"/>
@@ -528,6 +543,7 @@
                         </w:rPr>
                         <w:t>Discipline:</w:t>
                       </w:r>
+                      <w:proofErr w:type="gramEnd"/>
                     </w:p>
                     <w:p>
                       <w:pPr>
@@ -558,6 +574,9 @@
         </mc:AlternateContent>
       </w:r>
       <w:r>
+        <w:rPr>
+          <w:noProof/>
+        </w:rPr>
         <mc:AlternateContent>
           <mc:Choice Requires="wps">
             <w:drawing>
@@ -819,6 +838,9 @@
         <w:jc w:val="both"/>
       </w:pPr>
       <w:r>
+        <w:rPr>
+          <w:noProof/>
+        </w:rPr>
         <mc:AlternateContent>
           <mc:Choice Requires="wps">
             <w:drawing>
@@ -885,6 +907,7 @@
                                 <w:szCs w:val="28"/>
                               </w:rPr>
                             </w:pPr>
+                            <w:proofErr w:type="gramStart"/>
                             <w:r>
                               <w:rPr>
                                 <w:rFonts w:ascii="Arial" w:hAnsi="Arial"/>
@@ -894,8 +917,9 @@
                                 <w:szCs w:val="28"/>
                                 <w:u w:val="single"/>
                               </w:rPr>
-                              <w:t>TP1:</w:t>
+                              <w:t>TP:</w:t>
                             </w:r>
+                            <w:proofErr w:type="gramEnd"/>
                           </w:p>
                           <w:p>
                             <w:pPr>
@@ -1030,6 +1054,7 @@
                           <w:szCs w:val="28"/>
                         </w:rPr>
                       </w:pPr>
+                      <w:proofErr w:type="gramStart"/>
                       <w:r>
                         <w:rPr>
                           <w:rFonts w:ascii="Arial" w:hAnsi="Arial"/>
@@ -1039,8 +1064,9 @@
                           <w:szCs w:val="28"/>
                           <w:u w:val="single"/>
                         </w:rPr>
-                        <w:t>TP1:</w:t>
+                        <w:t>TP:</w:t>
                       </w:r>
+                      <w:proofErr w:type="gramEnd"/>
                     </w:p>
                     <w:p>
                       <w:pPr>
@@ -1165,6 +1191,9 @@
         <w:jc w:val="both"/>
       </w:pPr>
       <w:r>
+        <w:rPr>
+          <w:noProof/>
+        </w:rPr>
         <mc:AlternateContent>
           <mc:Choice Requires="wps">
             <w:drawing>
@@ -1256,8 +1285,20 @@
                                 <w:szCs w:val="24"/>
                                 <w:lang w:val="fr-BJ"/>
                               </w:rPr>
-                              <w:t>Dr DAGBA Théophile Komlan</w:t>
+                              <w:t xml:space="preserve">Dr DAGBA Théophile </w:t>
                             </w:r>
+                            <w:proofErr w:type="spellStart"/>
+                            <w:r>
+                              <w:rPr>
+                                <w:rFonts w:ascii="Arial" w:hAnsi="Arial"/>
+                                <w:color w:val="000000"/>
+                                <w:sz w:val="24"/>
+                                <w:szCs w:val="24"/>
+                                <w:lang w:val="fr-BJ"/>
+                              </w:rPr>
+                              <w:t>Komlan</w:t>
+                            </w:r>
+                            <w:proofErr w:type="spellEnd"/>
                           </w:p>
                           <w:p>
                             <w:pPr>
@@ -1334,8 +1375,20 @@
                           <w:szCs w:val="24"/>
                           <w:lang w:val="fr-BJ"/>
                         </w:rPr>
-                        <w:t>Dr DAGBA Théophile Komlan</w:t>
+                        <w:t xml:space="preserve">Dr DAGBA Théophile </w:t>
                       </w:r>
+                      <w:proofErr w:type="spellStart"/>
+                      <w:r>
+                        <w:rPr>
+                          <w:rFonts w:ascii="Arial" w:hAnsi="Arial"/>
+                          <w:color w:val="000000"/>
+                          <w:sz w:val="24"/>
+                          <w:szCs w:val="24"/>
+                          <w:lang w:val="fr-BJ"/>
+                        </w:rPr>
+                        <w:t>Komlan</w:t>
+                      </w:r>
+                      <w:proofErr w:type="spellEnd"/>
                     </w:p>
                     <w:p>
                       <w:pPr>
@@ -1393,8 +1446,13 @@
         <w:jc w:val="both"/>
       </w:pPr>
       <w:r>
-        <w:t>COCOUVI Alexandro</w:t>
-      </w:r>
+        <w:t xml:space="preserve">COCOUVI </w:t>
+      </w:r>
+      <w:proofErr w:type="spellStart"/>
+      <w:r>
+        <w:t>Alexandro</w:t>
+      </w:r>
+      <w:proofErr w:type="spellEnd"/>
     </w:p>
     <w:p>
       <w:pPr>
@@ -1408,7 +1466,15 @@
         <w:jc w:val="both"/>
       </w:pPr>
       <w:r>
-        <w:t>HOUNKPATIN Dèwanou Hugues-Marie</w:t>
+        <w:t xml:space="preserve">HOUNKPATIN </w:t>
+      </w:r>
+      <w:proofErr w:type="spellStart"/>
+      <w:r>
+        <w:t>Dèwanou</w:t>
+      </w:r>
+      <w:proofErr w:type="spellEnd"/>
+      <w:r>
+        <w:t xml:space="preserve"> Hugues-Marie</w:t>
       </w:r>
     </w:p>
     <w:p>
@@ -1480,20 +1546,19 @@
     <w:bookmarkStart w:id="5" w:name="_Toc219425302" w:displacedByCustomXml="next"/>
     <w:sdt>
       <w:sdtPr>
+        <w:rPr>
+          <w:rFonts w:asciiTheme="minorHAnsi" w:eastAsiaTheme="minorHAnsi" w:hAnsiTheme="minorHAnsi" w:cstheme="minorBidi"/>
+          <w:color w:val="auto"/>
+          <w:sz w:val="22"/>
+          <w:szCs w:val="22"/>
+        </w:rPr>
         <w:id w:val="-231391998"/>
         <w:docPartObj>
           <w:docPartGallery w:val="Table of Contents"/>
           <w:docPartUnique/>
         </w:docPartObj>
       </w:sdtPr>
-      <w:sdtEndPr>
-        <w:rPr>
-          <w:rFonts w:asciiTheme="minorHAnsi" w:eastAsiaTheme="minorHAnsi" w:hAnsiTheme="minorHAnsi" w:cstheme="minorBidi"/>
-          <w:color w:val="auto"/>
-          <w:sz w:val="22"/>
-          <w:szCs w:val="22"/>
-        </w:rPr>
-      </w:sdtEndPr>
+      <w:sdtEndPr/>
       <w:sdtContent>
         <w:p>
           <w:pPr>
@@ -1515,7 +1580,7 @@
               <w:noProof/>
               <w:sz w:val="24"/>
               <w:szCs w:val="24"/>
-              <w:lang w:val="fr-BJ" w:eastAsia="fr-BJ"/>
+              <w:lang w:eastAsia="fr-BJ"/>
             </w:rPr>
           </w:pPr>
           <w:r>
@@ -1596,7 +1661,7 @@
               <w:noProof/>
               <w:sz w:val="24"/>
               <w:szCs w:val="24"/>
-              <w:lang w:val="fr-BJ" w:eastAsia="fr-BJ"/>
+              <w:lang w:eastAsia="fr-BJ"/>
             </w:rPr>
           </w:pPr>
           <w:hyperlink w:anchor="_Toc219425301" w:history="1">
@@ -1668,7 +1733,7 @@
               <w:noProof/>
               <w:sz w:val="24"/>
               <w:szCs w:val="24"/>
-              <w:lang w:val="fr-BJ" w:eastAsia="fr-BJ"/>
+              <w:lang w:eastAsia="fr-BJ"/>
             </w:rPr>
           </w:pPr>
           <w:hyperlink w:anchor="_Toc219425302" w:history="1">
@@ -1740,7 +1805,7 @@
               <w:noProof/>
               <w:sz w:val="24"/>
               <w:szCs w:val="24"/>
-              <w:lang w:val="fr-BJ" w:eastAsia="fr-BJ"/>
+              <w:lang w:eastAsia="fr-BJ"/>
             </w:rPr>
           </w:pPr>
           <w:hyperlink w:anchor="_Toc219425303" w:history="1">
@@ -1812,7 +1877,7 @@
               <w:noProof/>
               <w:sz w:val="24"/>
               <w:szCs w:val="24"/>
-              <w:lang w:val="fr-BJ" w:eastAsia="fr-BJ"/>
+              <w:lang w:eastAsia="fr-BJ"/>
             </w:rPr>
           </w:pPr>
           <w:hyperlink w:anchor="_Toc219425304" w:history="1">
@@ -1884,7 +1949,7 @@
               <w:noProof/>
               <w:sz w:val="24"/>
               <w:szCs w:val="24"/>
-              <w:lang w:val="fr-BJ" w:eastAsia="fr-BJ"/>
+              <w:lang w:eastAsia="fr-BJ"/>
             </w:rPr>
           </w:pPr>
           <w:hyperlink w:anchor="_Toc219425305" w:history="1">
@@ -1956,7 +2021,7 @@
               <w:noProof/>
               <w:sz w:val="24"/>
               <w:szCs w:val="24"/>
-              <w:lang w:val="fr-BJ" w:eastAsia="fr-BJ"/>
+              <w:lang w:eastAsia="fr-BJ"/>
             </w:rPr>
           </w:pPr>
           <w:hyperlink w:anchor="_Toc219425306" w:history="1">
@@ -2028,7 +2093,7 @@
               <w:noProof/>
               <w:sz w:val="24"/>
               <w:szCs w:val="24"/>
-              <w:lang w:val="fr-BJ" w:eastAsia="fr-BJ"/>
+              <w:lang w:eastAsia="fr-BJ"/>
             </w:rPr>
           </w:pPr>
           <w:hyperlink w:anchor="_Toc219425307" w:history="1">
@@ -2100,7 +2165,7 @@
               <w:noProof/>
               <w:sz w:val="24"/>
               <w:szCs w:val="24"/>
-              <w:lang w:val="fr-BJ" w:eastAsia="fr-BJ"/>
+              <w:lang w:eastAsia="fr-BJ"/>
             </w:rPr>
           </w:pPr>
           <w:hyperlink w:anchor="_Toc219425308" w:history="1">
@@ -2108,7 +2173,6 @@
               <w:rPr>
                 <w:rStyle w:val="Lienhypertexte"/>
                 <w:noProof/>
-                <w:lang w:val="fr-BJ"/>
               </w:rPr>
               <w:t>II-1 Gestion des valeurs manquantes : SimpleImputer</w:t>
             </w:r>
@@ -2173,7 +2237,7 @@
               <w:noProof/>
               <w:sz w:val="24"/>
               <w:szCs w:val="24"/>
-              <w:lang w:val="fr-BJ" w:eastAsia="fr-BJ"/>
+              <w:lang w:eastAsia="fr-BJ"/>
             </w:rPr>
           </w:pPr>
           <w:hyperlink w:anchor="_Toc219425309" w:history="1">
@@ -2181,7 +2245,6 @@
               <w:rPr>
                 <w:rStyle w:val="Lienhypertexte"/>
                 <w:noProof/>
-                <w:lang w:val="fr-BJ"/>
               </w:rPr>
               <w:t>II-2 Normalisation des données : MinMaxScaler</w:t>
             </w:r>
@@ -2246,7 +2309,7 @@
               <w:noProof/>
               <w:sz w:val="24"/>
               <w:szCs w:val="24"/>
-              <w:lang w:val="fr-BJ" w:eastAsia="fr-BJ"/>
+              <w:lang w:eastAsia="fr-BJ"/>
             </w:rPr>
           </w:pPr>
           <w:hyperlink w:anchor="_Toc219425310" w:history="1">
@@ -2254,7 +2317,6 @@
               <w:rPr>
                 <w:rStyle w:val="Lienhypertexte"/>
                 <w:noProof/>
-                <w:lang w:val="fr-BJ"/>
               </w:rPr>
               <w:t>II-2. Le Code Source (voir clustering.py)</w:t>
             </w:r>
@@ -2319,7 +2381,7 @@
               <w:noProof/>
               <w:sz w:val="24"/>
               <w:szCs w:val="24"/>
-              <w:lang w:val="fr-BJ" w:eastAsia="fr-BJ"/>
+              <w:lang w:eastAsia="fr-BJ"/>
             </w:rPr>
           </w:pPr>
           <w:hyperlink w:anchor="_Toc219425311" w:history="1">
@@ -2391,7 +2453,7 @@
               <w:noProof/>
               <w:sz w:val="24"/>
               <w:szCs w:val="24"/>
-              <w:lang w:val="fr-BJ" w:eastAsia="fr-BJ"/>
+              <w:lang w:eastAsia="fr-BJ"/>
             </w:rPr>
           </w:pPr>
           <w:hyperlink w:anchor="_Toc219425312" w:history="1">
@@ -2463,7 +2525,7 @@
               <w:noProof/>
               <w:sz w:val="24"/>
               <w:szCs w:val="24"/>
-              <w:lang w:val="fr-BJ" w:eastAsia="fr-BJ"/>
+              <w:lang w:eastAsia="fr-BJ"/>
             </w:rPr>
           </w:pPr>
           <w:hyperlink w:anchor="_Toc219425313" w:history="1">
@@ -2535,7 +2597,7 @@
               <w:noProof/>
               <w:sz w:val="24"/>
               <w:szCs w:val="24"/>
-              <w:lang w:val="fr-BJ" w:eastAsia="fr-BJ"/>
+              <w:lang w:eastAsia="fr-BJ"/>
             </w:rPr>
           </w:pPr>
           <w:hyperlink w:anchor="_Toc219425314" w:history="1">
@@ -2543,7 +2605,6 @@
               <w:rPr>
                 <w:rStyle w:val="Lienhypertexte"/>
                 <w:noProof/>
-                <w:lang w:val="fr-BJ"/>
               </w:rPr>
               <w:t>IV-3. Analyse détaillée des résultats (k=5)</w:t>
             </w:r>
@@ -2608,7 +2669,7 @@
               <w:noProof/>
               <w:sz w:val="24"/>
               <w:szCs w:val="24"/>
-              <w:lang w:val="fr-BJ" w:eastAsia="fr-BJ"/>
+              <w:lang w:eastAsia="fr-BJ"/>
             </w:rPr>
           </w:pPr>
           <w:hyperlink w:anchor="_Toc219425315" w:history="1">
@@ -2680,7 +2741,7 @@
               <w:noProof/>
               <w:sz w:val="24"/>
               <w:szCs w:val="24"/>
-              <w:lang w:val="fr-BJ" w:eastAsia="fr-BJ"/>
+              <w:lang w:eastAsia="fr-BJ"/>
             </w:rPr>
           </w:pPr>
           <w:hyperlink w:anchor="_Toc219425316" w:history="1">
@@ -2752,7 +2813,7 @@
               <w:noProof/>
               <w:sz w:val="24"/>
               <w:szCs w:val="24"/>
-              <w:lang w:val="fr-BJ" w:eastAsia="fr-BJ"/>
+              <w:lang w:eastAsia="fr-BJ"/>
             </w:rPr>
           </w:pPr>
           <w:hyperlink w:anchor="_Toc219425317" w:history="1">
@@ -2760,7 +2821,6 @@
               <w:rPr>
                 <w:rStyle w:val="Lienhypertexte"/>
                 <w:noProof/>
-                <w:lang w:val="fr-BJ"/>
               </w:rPr>
               <w:t>V- Comparaison finale et choix de la solution la plus satisfaisante (Python)</w:t>
             </w:r>
@@ -2825,7 +2885,7 @@
               <w:noProof/>
               <w:sz w:val="24"/>
               <w:szCs w:val="24"/>
-              <w:lang w:val="fr-BJ" w:eastAsia="fr-BJ"/>
+              <w:lang w:eastAsia="fr-BJ"/>
             </w:rPr>
           </w:pPr>
           <w:hyperlink w:anchor="_Toc219425318" w:history="1">
@@ -2833,7 +2893,6 @@
               <w:rPr>
                 <w:rStyle w:val="Lienhypertexte"/>
                 <w:noProof/>
-                <w:lang w:val="fr-BJ"/>
               </w:rPr>
               <w:t>Solution la plus satisfaisante (Python) :</w:t>
             </w:r>
@@ -2898,7 +2957,7 @@
               <w:noProof/>
               <w:sz w:val="24"/>
               <w:szCs w:val="24"/>
-              <w:lang w:val="fr-BJ" w:eastAsia="fr-BJ"/>
+              <w:lang w:eastAsia="fr-BJ"/>
             </w:rPr>
           </w:pPr>
           <w:hyperlink w:anchor="_Toc219425319" w:history="1">
@@ -2970,7 +3029,7 @@
               <w:noProof/>
               <w:sz w:val="24"/>
               <w:szCs w:val="24"/>
-              <w:lang w:val="fr-BJ" w:eastAsia="fr-BJ"/>
+              <w:lang w:eastAsia="fr-BJ"/>
             </w:rPr>
           </w:pPr>
           <w:hyperlink w:anchor="_Toc219425320" w:history="1">
@@ -3061,83 +3120,66 @@
       <w:bookmarkEnd w:id="6"/>
     </w:p>
     <w:p>
-      <w:pPr>
-        <w:rPr>
-          <w:lang w:val="fr-BJ"/>
-        </w:rPr>
-      </w:pPr>
-      <w:r>
-        <w:rPr>
-          <w:lang w:val="fr-BJ"/>
-        </w:rPr>
+      <w:r>
         <w:t xml:space="preserve">Ce rapport présente une étude de segmentation du marché des céréales réalisée via le langage de programmation </w:t>
       </w:r>
       <w:r>
         <w:rPr>
           <w:b/>
           <w:bCs/>
-          <w:lang w:val="fr-BJ"/>
         </w:rPr>
         <w:t>Python</w:t>
       </w:r>
       <w:r>
-        <w:rPr>
-          <w:lang w:val="fr-BJ"/>
-        </w:rPr>
         <w:t xml:space="preserve">. L'objectif principal de ce travail est d'appliquer l'algorithme de clustering </w:t>
       </w:r>
       <w:r>
         <w:rPr>
           <w:b/>
           <w:bCs/>
-          <w:lang w:val="fr-BJ"/>
-        </w:rPr>
-        <w:t>K-Means</w:t>
-      </w:r>
-      <w:r>
-        <w:rPr>
-          <w:lang w:val="fr-BJ"/>
-        </w:rPr>
-        <w:t xml:space="preserve"> sur un dataset de 77 céréales afin d'identifier des groupes homogènes basés sur leurs caractéristiques nutritionnelles.</w:t>
-      </w:r>
-    </w:p>
-    <w:p>
-      <w:pPr>
-        <w:rPr>
-          <w:lang w:val="fr-BJ"/>
-        </w:rPr>
-      </w:pPr>
-      <w:r>
-        <w:rPr>
-          <w:lang w:val="fr-BJ"/>
-        </w:rPr>
+        </w:rPr>
+        <w:t>K-</w:t>
+      </w:r>
+      <w:proofErr w:type="spellStart"/>
+      <w:r>
+        <w:rPr>
+          <w:b/>
+          <w:bCs/>
+        </w:rPr>
+        <w:t>Means</w:t>
+      </w:r>
+      <w:proofErr w:type="spellEnd"/>
+      <w:r>
+        <w:t xml:space="preserve"> sur un </w:t>
+      </w:r>
+      <w:proofErr w:type="spellStart"/>
+      <w:r>
+        <w:t>dataset</w:t>
+      </w:r>
+      <w:proofErr w:type="spellEnd"/>
+      <w:r>
+        <w:t xml:space="preserve"> de 77 céréales afin d'identifier des groupes homogènes basés sur leurs caractéristiques nutritionnelles.</w:t>
+      </w:r>
+    </w:p>
+    <w:p>
+      <w:r>
         <w:t xml:space="preserve">Le processus analytique s'appuie sur la bibliothèque scientifique </w:t>
       </w:r>
-      <w:r>
-        <w:rPr>
-          <w:b/>
-          <w:bCs/>
-          <w:lang w:val="fr-BJ"/>
+      <w:proofErr w:type="spellStart"/>
+      <w:r>
+        <w:rPr>
+          <w:b/>
+          <w:bCs/>
         </w:rPr>
         <w:t>Scikit-Learn</w:t>
       </w:r>
-      <w:r>
-        <w:rPr>
-          <w:lang w:val="fr-BJ"/>
-        </w:rPr>
+      <w:proofErr w:type="spellEnd"/>
+      <w:r>
         <w:t>, référence en Machine Learning, pour automatiser le traitement des données et l'extraction de connaissances. L'enjeu est de déterminer si une segmentation algorithmique peut isoler de manière pertinente les facteurs (calories, sucres, fibres, etc.) qui influencent la qualité nutritionnelle globale des produits.</w:t>
       </w:r>
     </w:p>
     <w:p>
-      <w:pPr>
-        <w:rPr>
-          <w:lang w:val="fr-BJ"/>
-        </w:rPr>
-      </w:pPr>
-      <w:r>
-        <w:rPr>
-          <w:lang w:val="fr-BJ"/>
-        </w:rPr>
+      <w:r>
         <w:t>L'étude s'articule autour de trois axes majeurs :</w:t>
       </w:r>
     </w:p>
@@ -3147,28 +3189,18 @@
           <w:ilvl w:val="0"/>
           <w:numId w:val="21"/>
         </w:numPr>
-        <w:rPr>
-          <w:lang w:val="fr-BJ"/>
-        </w:rPr>
-      </w:pPr>
-      <w:r>
-        <w:rPr>
-          <w:lang w:val="fr-BJ"/>
-        </w:rPr>
+      </w:pPr>
+      <w:r>
         <w:t xml:space="preserve">Le </w:t>
       </w:r>
       <w:r>
         <w:rPr>
           <w:b/>
           <w:bCs/>
-          <w:lang w:val="fr-BJ"/>
         </w:rPr>
         <w:t>prétraitement rigoureux</w:t>
       </w:r>
       <w:r>
-        <w:rPr>
-          <w:lang w:val="fr-BJ"/>
-        </w:rPr>
         <w:t xml:space="preserve"> des données (imputation et normalisation).</w:t>
       </w:r>
     </w:p>
@@ -3178,28 +3210,18 @@
           <w:ilvl w:val="0"/>
           <w:numId w:val="21"/>
         </w:numPr>
-        <w:rPr>
-          <w:lang w:val="fr-BJ"/>
-        </w:rPr>
-      </w:pPr>
-      <w:r>
-        <w:rPr>
-          <w:lang w:val="fr-BJ"/>
-        </w:rPr>
+      </w:pPr>
+      <w:r>
         <w:t>L'</w:t>
       </w:r>
       <w:r>
         <w:rPr>
           <w:b/>
           <w:bCs/>
-          <w:lang w:val="fr-BJ"/>
         </w:rPr>
         <w:t>expérimentation comparative</w:t>
       </w:r>
       <w:r>
-        <w:rPr>
-          <w:lang w:val="fr-BJ"/>
-        </w:rPr>
         <w:t xml:space="preserve"> entre deux modèles (k=3 et k=5).</w:t>
       </w:r>
     </w:p>
@@ -3209,28 +3231,18 @@
           <w:ilvl w:val="0"/>
           <w:numId w:val="21"/>
         </w:numPr>
-        <w:rPr>
-          <w:lang w:val="fr-BJ"/>
-        </w:rPr>
-      </w:pPr>
-      <w:r>
-        <w:rPr>
-          <w:lang w:val="fr-BJ"/>
-        </w:rPr>
+      </w:pPr>
+      <w:r>
         <w:t>L'</w:t>
       </w:r>
       <w:r>
         <w:rPr>
           <w:b/>
           <w:bCs/>
-          <w:lang w:val="fr-BJ"/>
         </w:rPr>
         <w:t>évaluation quantitative</w:t>
       </w:r>
       <w:r>
-        <w:rPr>
-          <w:lang w:val="fr-BJ"/>
-        </w:rPr>
         <w:t xml:space="preserve"> de la qualité des clusters via les mesures de SSE (Inertie) et du score de Silhouette.</w:t>
       </w:r>
     </w:p>
@@ -3303,7 +3315,15 @@
         </w:numPr>
       </w:pPr>
       <w:r>
-        <w:t>Protéines (protein) : teneur en protéines</w:t>
+        <w:t>Protéines (</w:t>
+      </w:r>
+      <w:proofErr w:type="spellStart"/>
+      <w:r>
+        <w:t>protein</w:t>
+      </w:r>
+      <w:proofErr w:type="spellEnd"/>
+      <w:r>
+        <w:t>) : teneur en protéines</w:t>
       </w:r>
     </w:p>
     <w:p>
@@ -3336,7 +3356,15 @@
         </w:numPr>
       </w:pPr>
       <w:r>
-        <w:t>Fibres (fiber) : apport en fibres alimentaires</w:t>
+        <w:t>Fibres (</w:t>
+      </w:r>
+      <w:proofErr w:type="spellStart"/>
+      <w:r>
+        <w:t>fiber</w:t>
+      </w:r>
+      <w:proofErr w:type="spellEnd"/>
+      <w:r>
+        <w:t>) : apport en fibres alimentaires</w:t>
       </w:r>
     </w:p>
     <w:p>
@@ -3358,7 +3386,15 @@
         </w:numPr>
       </w:pPr>
       <w:r>
-        <w:t>Sucres (sugars) : part des glucides simples</w:t>
+        <w:t>Sucres (</w:t>
+      </w:r>
+      <w:proofErr w:type="spellStart"/>
+      <w:r>
+        <w:t>sugars</w:t>
+      </w:r>
+      <w:proofErr w:type="spellEnd"/>
+      <w:r>
+        <w:t>) : part des glucides simples</w:t>
       </w:r>
     </w:p>
     <w:p>
@@ -3369,7 +3405,15 @@
         </w:numPr>
       </w:pPr>
       <w:r>
-        <w:t>Potassium (potass) : teneur en minéraux</w:t>
+        <w:t>Potassium (</w:t>
+      </w:r>
+      <w:proofErr w:type="spellStart"/>
+      <w:r>
+        <w:t>potass</w:t>
+      </w:r>
+      <w:proofErr w:type="spellEnd"/>
+      <w:r>
+        <w:t>) : teneur en minéraux</w:t>
       </w:r>
     </w:p>
     <w:p>
@@ -3380,7 +3424,15 @@
         </w:numPr>
       </w:pPr>
       <w:r>
-        <w:t>Vitamines (vitamins) : enrichissement en vitamines</w:t>
+        <w:t>Vitamines (</w:t>
+      </w:r>
+      <w:proofErr w:type="spellStart"/>
+      <w:r>
+        <w:t>vitamins</w:t>
+      </w:r>
+      <w:proofErr w:type="spellEnd"/>
+      <w:r>
+        <w:t>) : enrichissement en vitamines</w:t>
       </w:r>
     </w:p>
     <w:p>
@@ -3402,7 +3454,15 @@
         </w:numPr>
       </w:pPr>
       <w:r>
-        <w:t>Poids (weight) : masse d’une portion</w:t>
+        <w:t>Poids (</w:t>
+      </w:r>
+      <w:proofErr w:type="spellStart"/>
+      <w:r>
+        <w:t>weight</w:t>
+      </w:r>
+      <w:proofErr w:type="spellEnd"/>
+      <w:r>
+        <w:t>) : masse d’une portion</w:t>
       </w:r>
     </w:p>
     <w:p>
@@ -3449,9 +3509,13 @@
           <w:numId w:val="2"/>
         </w:numPr>
       </w:pPr>
+      <w:proofErr w:type="spellStart"/>
+      <w:proofErr w:type="gramStart"/>
       <w:r>
         <w:t>name</w:t>
       </w:r>
+      <w:proofErr w:type="spellEnd"/>
+      <w:proofErr w:type="gramEnd"/>
     </w:p>
     <w:p>
       <w:pPr>
@@ -3460,9 +3524,13 @@
           <w:numId w:val="2"/>
         </w:numPr>
       </w:pPr>
+      <w:proofErr w:type="spellStart"/>
+      <w:proofErr w:type="gramStart"/>
       <w:r>
         <w:t>mfr</w:t>
       </w:r>
+      <w:proofErr w:type="spellEnd"/>
+      <w:proofErr w:type="gramEnd"/>
     </w:p>
     <w:p>
       <w:pPr>
@@ -3471,9 +3539,11 @@
           <w:numId w:val="2"/>
         </w:numPr>
       </w:pPr>
+      <w:proofErr w:type="gramStart"/>
       <w:r>
         <w:t>type</w:t>
       </w:r>
+      <w:proofErr w:type="gramEnd"/>
     </w:p>
     <w:p>
       <w:r>
@@ -3495,60 +3565,57 @@
       <w:bookmarkEnd w:id="10"/>
     </w:p>
     <w:p>
-      <w:pPr>
-        <w:rPr>
-          <w:lang w:val="fr-BJ"/>
-        </w:rPr>
-      </w:pPr>
-      <w:r>
-        <w:rPr>
-          <w:lang w:val="fr-BJ"/>
-        </w:rPr>
-        <w:t>Afin de garantir une analyse rigoureuse et comparable à celle effectuée sous WEKA, deux étapes cruciales de prétraitement ont été automatisées via la bibliothèque scikit-learn sur l'ensemble des 77 instances.</w:t>
+      <w:r>
+        <w:t xml:space="preserve">Afin de garantir une analyse rigoureuse et comparable à celle effectuée sous WEKA, deux étapes cruciales de prétraitement ont été automatisées via la bibliothèque </w:t>
+      </w:r>
+      <w:proofErr w:type="spellStart"/>
+      <w:r>
+        <w:t>scikit-learn</w:t>
+      </w:r>
+      <w:proofErr w:type="spellEnd"/>
+      <w:r>
+        <w:t xml:space="preserve"> sur l'ensemble des 77 instances.</w:t>
       </w:r>
     </w:p>
     <w:p>
       <w:pPr>
         <w:pStyle w:val="Titre2"/>
-        <w:rPr>
-          <w:lang w:val="fr-BJ"/>
-        </w:rPr>
       </w:pPr>
       <w:bookmarkStart w:id="11" w:name="_Toc219425308"/>
       <w:r>
-        <w:rPr>
-          <w:lang w:val="fr-BJ"/>
-        </w:rPr>
         <w:lastRenderedPageBreak/>
-        <w:t>II-1 Gestion des valeurs manquantes : SimpleImputer</w:t>
+        <w:t xml:space="preserve">II-1 Gestion des valeurs manquantes : </w:t>
+      </w:r>
+      <w:proofErr w:type="spellStart"/>
+      <w:r>
+        <w:t>SimpleImputer</w:t>
       </w:r>
       <w:bookmarkEnd w:id="11"/>
-    </w:p>
-    <w:p>
-      <w:pPr>
-        <w:rPr>
-          <w:lang w:val="fr-BJ"/>
-        </w:rPr>
-      </w:pPr>
-      <w:r>
-        <w:rPr>
-          <w:lang w:val="fr-BJ"/>
-        </w:rPr>
+      <w:proofErr w:type="spellEnd"/>
+    </w:p>
+    <w:p>
+      <w:r>
         <w:t xml:space="preserve">Tout comme le filtre </w:t>
       </w:r>
+      <w:proofErr w:type="spellStart"/>
       <w:r>
         <w:rPr>
           <w:i/>
           <w:iCs/>
-          <w:lang w:val="fr-BJ"/>
         </w:rPr>
         <w:t>ReplaceMissingValues</w:t>
       </w:r>
-      <w:r>
-        <w:rPr>
-          <w:lang w:val="fr-BJ"/>
-        </w:rPr>
-        <w:t xml:space="preserve"> de WEKA, nous avons utilisé la classe SimpleImputer pour traiter les données incomplètes.</w:t>
+      <w:proofErr w:type="spellEnd"/>
+      <w:r>
+        <w:t xml:space="preserve"> de WEKA, nous avons utilisé la classe </w:t>
+      </w:r>
+      <w:proofErr w:type="spellStart"/>
+      <w:r>
+        <w:t>SimpleImputer</w:t>
+      </w:r>
+      <w:proofErr w:type="spellEnd"/>
+      <w:r>
+        <w:t xml:space="preserve"> pour traiter les données incomplètes.</w:t>
       </w:r>
     </w:p>
     <w:p>
@@ -3557,37 +3624,42 @@
           <w:ilvl w:val="0"/>
           <w:numId w:val="4"/>
         </w:numPr>
-        <w:rPr>
-          <w:lang w:val="fr-BJ"/>
-        </w:rPr>
-      </w:pPr>
-      <w:r>
-        <w:rPr>
-          <w:b/>
-          <w:bCs/>
-          <w:lang w:val="fr-BJ"/>
+      </w:pPr>
+      <w:r>
+        <w:rPr>
+          <w:b/>
+          <w:bCs/>
         </w:rPr>
         <w:t>Mécanisme</w:t>
       </w:r>
       <w:r>
-        <w:rPr>
-          <w:lang w:val="fr-BJ"/>
-        </w:rPr>
         <w:t xml:space="preserve"> : Le script identifie les champs vides et les remplace systématiquement par la </w:t>
       </w:r>
       <w:r>
         <w:rPr>
           <w:b/>
           <w:bCs/>
-          <w:lang w:val="fr-BJ"/>
         </w:rPr>
         <w:t>moyenne</w:t>
       </w:r>
       <w:r>
-        <w:rPr>
-          <w:lang w:val="fr-BJ"/>
-        </w:rPr>
-        <w:t xml:space="preserve"> de l'attribut concerné (strategy="mean").</w:t>
+        <w:t xml:space="preserve"> de l'attribut concerné (</w:t>
+      </w:r>
+      <w:proofErr w:type="spellStart"/>
+      <w:r>
+        <w:t>strategy</w:t>
+      </w:r>
+      <w:proofErr w:type="spellEnd"/>
+      <w:r>
+        <w:t>="</w:t>
+      </w:r>
+      <w:proofErr w:type="spellStart"/>
+      <w:r>
+        <w:t>mean</w:t>
+      </w:r>
+      <w:proofErr w:type="spellEnd"/>
+      <w:r>
+        <w:t>").</w:t>
       </w:r>
     </w:p>
     <w:p>
@@ -3596,22 +3668,15 @@
           <w:ilvl w:val="0"/>
           <w:numId w:val="4"/>
         </w:numPr>
-        <w:rPr>
-          <w:lang w:val="fr-BJ"/>
-        </w:rPr>
-      </w:pPr>
-      <w:r>
-        <w:rPr>
-          <w:b/>
-          <w:bCs/>
-          <w:lang w:val="fr-BJ"/>
+      </w:pPr>
+      <w:r>
+        <w:rPr>
+          <w:b/>
+          <w:bCs/>
         </w:rPr>
         <w:t>Objectifs garantis</w:t>
       </w:r>
       <w:r>
-        <w:rPr>
-          <w:lang w:val="fr-BJ"/>
-        </w:rPr>
         <w:t xml:space="preserve"> :</w:t>
       </w:r>
     </w:p>
@@ -3621,23 +3686,24 @@
           <w:ilvl w:val="1"/>
           <w:numId w:val="4"/>
         </w:numPr>
-        <w:rPr>
-          <w:lang w:val="fr-BJ"/>
-        </w:rPr>
-      </w:pPr>
-      <w:r>
-        <w:rPr>
-          <w:b/>
-          <w:bCs/>
-          <w:lang w:val="fr-BJ"/>
+      </w:pPr>
+      <w:r>
+        <w:rPr>
+          <w:b/>
+          <w:bCs/>
         </w:rPr>
         <w:t>Conservation de l'intégrité</w:t>
       </w:r>
       <w:r>
-        <w:rPr>
-          <w:lang w:val="fr-BJ"/>
-        </w:rPr>
-        <w:t xml:space="preserve"> : Aucune des 77 céréales n'est supprimée du dataset.</w:t>
+        <w:t xml:space="preserve"> : Aucune des 77 céréales n'est supprimée du </w:t>
+      </w:r>
+      <w:proofErr w:type="spellStart"/>
+      <w:r>
+        <w:t>dataset</w:t>
+      </w:r>
+      <w:proofErr w:type="spellEnd"/>
+      <w:r>
+        <w:t>.</w:t>
       </w:r>
     </w:p>
     <w:p>
@@ -3646,79 +3712,75 @@
           <w:ilvl w:val="1"/>
           <w:numId w:val="4"/>
         </w:numPr>
-        <w:rPr>
-          <w:lang w:val="fr-BJ"/>
-        </w:rPr>
-      </w:pPr>
-      <w:r>
-        <w:rPr>
-          <w:b/>
-          <w:bCs/>
-          <w:lang w:val="fr-BJ"/>
+      </w:pPr>
+      <w:r>
+        <w:rPr>
+          <w:b/>
+          <w:bCs/>
         </w:rPr>
         <w:t>Fiabilité statistique</w:t>
       </w:r>
       <w:r>
-        <w:rPr>
-          <w:lang w:val="fr-BJ"/>
-        </w:rPr>
         <w:t xml:space="preserve"> : L'imputation par la moyenne permet de maintenir la distribution globale des données sans introduire de biais majeur lors de la formation des clusters.</w:t>
       </w:r>
     </w:p>
     <w:p>
       <w:pPr>
         <w:pStyle w:val="Titre2"/>
-        <w:rPr>
-          <w:lang w:val="fr-BJ"/>
-        </w:rPr>
       </w:pPr>
       <w:bookmarkStart w:id="12" w:name="_Toc219425309"/>
       <w:r>
-        <w:rPr>
-          <w:lang w:val="fr-BJ"/>
-        </w:rPr>
-        <w:t>II-2 Normalisation des données : MinMaxScaler</w:t>
+        <w:t xml:space="preserve">II-2 Normalisation des données : </w:t>
+      </w:r>
+      <w:proofErr w:type="spellStart"/>
+      <w:r>
+        <w:t>MinMaxScaler</w:t>
       </w:r>
       <w:bookmarkEnd w:id="12"/>
-    </w:p>
-    <w:p>
-      <w:pPr>
-        <w:rPr>
-          <w:lang w:val="fr-BJ"/>
-        </w:rPr>
-      </w:pPr>
-      <w:r>
-        <w:rPr>
-          <w:lang w:val="fr-BJ"/>
-        </w:rPr>
-        <w:t xml:space="preserve">Après l'imputation, l'étape de mise à l'échelle a été réalisée à l'aide de MinMaxScaler. Contrairement au </w:t>
-      </w:r>
+      <w:proofErr w:type="spellEnd"/>
+    </w:p>
+    <w:p>
+      <w:r>
+        <w:t xml:space="preserve">Après l'imputation, l'étape de mise à l'échelle a été réalisée à l'aide de </w:t>
+      </w:r>
+      <w:proofErr w:type="spellStart"/>
+      <w:r>
+        <w:t>MinMaxScaler</w:t>
+      </w:r>
+      <w:proofErr w:type="spellEnd"/>
+      <w:r>
+        <w:t xml:space="preserve">. Contrairement au </w:t>
+      </w:r>
+      <w:proofErr w:type="spellStart"/>
       <w:r>
         <w:rPr>
           <w:i/>
           <w:iCs/>
-          <w:lang w:val="fr-BJ"/>
         </w:rPr>
         <w:t>StandardScaler</w:t>
       </w:r>
-      <w:r>
-        <w:rPr>
-          <w:lang w:val="fr-BJ"/>
-        </w:rPr>
-        <w:t xml:space="preserve"> (qui centre sur zéro), le MinMaxScaler reproduit exactement le comportement du filtre </w:t>
-      </w:r>
+      <w:proofErr w:type="spellEnd"/>
+      <w:r>
+        <w:t xml:space="preserve"> (qui centre sur zéro), le </w:t>
+      </w:r>
+      <w:proofErr w:type="spellStart"/>
+      <w:r>
+        <w:t>MinMaxScaler</w:t>
+      </w:r>
+      <w:proofErr w:type="spellEnd"/>
+      <w:r>
+        <w:t xml:space="preserve"> reproduit exactement le comportement du filtre </w:t>
+      </w:r>
+      <w:proofErr w:type="spellStart"/>
       <w:r>
         <w:rPr>
           <w:i/>
           <w:iCs/>
-          <w:lang w:val="fr-BJ"/>
         </w:rPr>
         <w:t>Normalize</w:t>
       </w:r>
-      <w:r>
-        <w:rPr>
-          <w:lang w:val="fr-BJ"/>
-        </w:rPr>
+      <w:proofErr w:type="spellEnd"/>
+      <w:r>
         <w:t xml:space="preserve"> de WEKA.</w:t>
       </w:r>
     </w:p>
@@ -3728,36 +3790,25 @@
           <w:ilvl w:val="0"/>
           <w:numId w:val="5"/>
         </w:numPr>
-        <w:rPr>
-          <w:lang w:val="fr-BJ"/>
-        </w:rPr>
-      </w:pPr>
-      <w:r>
-        <w:rPr>
-          <w:b/>
-          <w:bCs/>
-          <w:lang w:val="fr-BJ"/>
+      </w:pPr>
+      <w:r>
+        <w:rPr>
+          <w:b/>
+          <w:bCs/>
         </w:rPr>
         <w:t>Transformation</w:t>
       </w:r>
       <w:r>
-        <w:rPr>
-          <w:lang w:val="fr-BJ"/>
-        </w:rPr>
         <w:t xml:space="preserve"> : Toutes les valeurs numériques sont compressées dans l'intervalle </w:t>
       </w:r>
       <w:r>
         <w:rPr>
           <w:b/>
           <w:bCs/>
-          <w:lang w:val="fr-BJ"/>
         </w:rPr>
         <w:t>[0 ; 1]</w:t>
       </w:r>
       <w:r>
-        <w:rPr>
-          <w:lang w:val="fr-BJ"/>
-        </w:rPr>
         <w:t>.</w:t>
       </w:r>
     </w:p>
@@ -3767,22 +3818,15 @@
           <w:ilvl w:val="0"/>
           <w:numId w:val="5"/>
         </w:numPr>
-        <w:rPr>
-          <w:lang w:val="fr-BJ"/>
-        </w:rPr>
-      </w:pPr>
-      <w:r>
-        <w:rPr>
-          <w:b/>
-          <w:bCs/>
-          <w:lang w:val="fr-BJ"/>
+      </w:pPr>
+      <w:r>
+        <w:rPr>
+          <w:b/>
+          <w:bCs/>
         </w:rPr>
         <w:t>Avantages pour l'algorithme</w:t>
       </w:r>
       <w:r>
-        <w:rPr>
-          <w:lang w:val="fr-BJ"/>
-        </w:rPr>
         <w:t xml:space="preserve"> :</w:t>
       </w:r>
     </w:p>
@@ -3792,22 +3836,15 @@
           <w:ilvl w:val="1"/>
           <w:numId w:val="5"/>
         </w:numPr>
-        <w:rPr>
-          <w:lang w:val="fr-BJ"/>
-        </w:rPr>
-      </w:pPr>
-      <w:r>
-        <w:rPr>
-          <w:b/>
-          <w:bCs/>
-          <w:lang w:val="fr-BJ"/>
+      </w:pPr>
+      <w:r>
+        <w:rPr>
+          <w:b/>
+          <w:bCs/>
         </w:rPr>
         <w:t>Homogénéité</w:t>
       </w:r>
       <w:r>
-        <w:rPr>
-          <w:lang w:val="fr-BJ"/>
-        </w:rPr>
         <w:t xml:space="preserve"> : Elle rend comparables des attributs aux unités disparates (ex : le Sodium qui atteint 320 mg face aux Protéines qui ne dépassent pas 6 g).</w:t>
       </w:r>
     </w:p>
@@ -3817,22 +3854,15 @@
           <w:ilvl w:val="1"/>
           <w:numId w:val="5"/>
         </w:numPr>
-        <w:rPr>
-          <w:lang w:val="fr-BJ"/>
-        </w:rPr>
-      </w:pPr>
-      <w:r>
-        <w:rPr>
-          <w:b/>
-          <w:bCs/>
-          <w:lang w:val="fr-BJ"/>
+      </w:pPr>
+      <w:r>
+        <w:rPr>
+          <w:b/>
+          <w:bCs/>
         </w:rPr>
         <w:t>Équité des poids</w:t>
       </w:r>
       <w:r>
-        <w:rPr>
-          <w:lang w:val="fr-BJ"/>
-        </w:rPr>
         <w:t xml:space="preserve"> : Elle empêche les attributs à forte échelle de dominer le calcul de la distance euclidienne.</w:t>
       </w:r>
     </w:p>
@@ -3842,85 +3872,58 @@
           <w:ilvl w:val="1"/>
           <w:numId w:val="5"/>
         </w:numPr>
-        <w:rPr>
-          <w:lang w:val="fr-BJ"/>
-        </w:rPr>
-      </w:pPr>
-      <w:r>
-        <w:rPr>
-          <w:b/>
-          <w:bCs/>
-          <w:lang w:val="fr-BJ"/>
+      </w:pPr>
+      <w:r>
+        <w:rPr>
+          <w:b/>
+          <w:bCs/>
         </w:rPr>
         <w:t>Stabilité</w:t>
       </w:r>
       <w:r>
-        <w:rPr>
-          <w:lang w:val="fr-BJ"/>
-        </w:rPr>
-        <w:t xml:space="preserve"> : Elle assure une convergence plus rapide de l'algorithme K-Means.</w:t>
-      </w:r>
-    </w:p>
-    <w:p>
-      <w:pPr>
-        <w:rPr>
-          <w:b/>
-          <w:bCs/>
-          <w:lang w:val="fr-BJ"/>
+        <w:t xml:space="preserve"> : Elle assure une convergence plus rapide de l'algorithme K-</w:t>
+      </w:r>
+      <w:proofErr w:type="spellStart"/>
+      <w:r>
+        <w:t>Means</w:t>
+      </w:r>
+      <w:proofErr w:type="spellEnd"/>
+      <w:r>
+        <w:t>.</w:t>
+      </w:r>
+    </w:p>
+    <w:p>
+      <w:pPr>
+        <w:rPr>
+          <w:b/>
+          <w:bCs/>
         </w:rPr>
       </w:pPr>
     </w:p>
     <w:p>
       <w:pPr>
         <w:pStyle w:val="Titre3"/>
-        <w:rPr>
-          <w:lang w:val="fr-BJ"/>
-        </w:rPr>
       </w:pPr>
       <w:bookmarkStart w:id="13" w:name="_Toc219425310"/>
       <w:r>
-        <w:rPr>
-          <w:lang w:val="fr-BJ"/>
-        </w:rPr>
         <w:t>I</w:t>
       </w:r>
       <w:r>
-        <w:rPr>
-          <w:lang w:val="fr-BJ"/>
-        </w:rPr>
         <w:t>I</w:t>
       </w:r>
       <w:r>
-        <w:rPr>
-          <w:lang w:val="fr-BJ"/>
-        </w:rPr>
         <w:t>-2. Le Code Source</w:t>
       </w:r>
       <w:r>
-        <w:rPr>
-          <w:lang w:val="fr-BJ"/>
-        </w:rPr>
         <w:t xml:space="preserve"> (voir clustering.py)</w:t>
       </w:r>
       <w:bookmarkEnd w:id="13"/>
     </w:p>
-    <w:p>
-      <w:pPr>
-        <w:rPr>
-          <w:lang w:val="fr-BJ"/>
-        </w:rPr>
-      </w:pPr>
-    </w:p>
-    <w:p>
-      <w:pPr>
-        <w:rPr>
-          <w:lang w:val="fr-BJ"/>
-        </w:rPr>
-      </w:pPr>
+    <w:p/>
+    <w:p>
       <w:r>
         <w:rPr>
           <w:noProof/>
-          <w:lang w:val="fr-BJ"/>
         </w:rPr>
         <w:lastRenderedPageBreak/>
         <w:drawing>
@@ -3973,23 +3976,11 @@
         </w:drawing>
       </w:r>
     </w:p>
-    <w:p>
-      <w:pPr>
-        <w:rPr>
-          <w:lang w:val="fr-BJ"/>
-        </w:rPr>
-      </w:pPr>
-    </w:p>
-    <w:p>
-      <w:pPr>
-        <w:rPr>
-          <w:lang w:val="fr-BJ"/>
-        </w:rPr>
-      </w:pPr>
+    <w:p/>
+    <w:p>
       <w:r>
         <w:rPr>
           <w:noProof/>
-          <w:lang w:val="fr-BJ"/>
         </w:rPr>
         <w:lastRenderedPageBreak/>
         <w:drawing>
@@ -4042,13 +4033,7 @@
         </w:drawing>
       </w:r>
     </w:p>
-    <w:p>
-      <w:pPr>
-        <w:rPr>
-          <w:lang w:val="fr-BJ"/>
-        </w:rPr>
-      </w:pPr>
-    </w:p>
+    <w:p/>
     <w:p>
       <w:pPr>
         <w:pStyle w:val="Titre1"/>
@@ -4064,7 +4049,15 @@
         <w:t xml:space="preserve">-Implémentation </w:t>
       </w:r>
       <w:r>
-        <w:t>du K-Means en Python</w:t>
+        <w:t>du K-</w:t>
+      </w:r>
+      <w:proofErr w:type="spellStart"/>
+      <w:r>
+        <w:t>Means</w:t>
+      </w:r>
+      <w:proofErr w:type="spellEnd"/>
+      <w:r>
+        <w:t xml:space="preserve"> en Python</w:t>
       </w:r>
       <w:bookmarkEnd w:id="14"/>
     </w:p>
@@ -4074,57 +4067,38 @@
       </w:pPr>
       <w:bookmarkStart w:id="15" w:name="_Toc219425312"/>
       <w:r>
-        <w:t>III</w:t>
-      </w:r>
-      <w:r>
-        <w:t xml:space="preserve"> </w:t>
-      </w:r>
-      <w:r>
-        <w:t>-1-Algorithme k-mean avec k=5</w:t>
+        <w:t xml:space="preserve">III </w:t>
+      </w:r>
+      <w:r>
+        <w:t>-1-Algorithme k-</w:t>
+      </w:r>
+      <w:proofErr w:type="spellStart"/>
+      <w:r>
+        <w:t>mean</w:t>
+      </w:r>
+      <w:proofErr w:type="spellEnd"/>
+      <w:r>
+        <w:t xml:space="preserve"> avec k=5</w:t>
       </w:r>
       <w:bookmarkEnd w:id="15"/>
     </w:p>
     <w:p>
-      <w:pPr>
-        <w:rPr>
-          <w:lang w:val="fr-BJ"/>
-        </w:rPr>
-      </w:pPr>
-      <w:r>
-        <w:rPr>
-          <w:lang w:val="fr-BJ"/>
-        </w:rPr>
-        <w:t>Pour assurer la cohérence avec l'analyse WEKA, nous utilisons les bibliothèques pandas pour la donnée et scikit-learn pour l'intelligence artificielle.</w:t>
-      </w:r>
-    </w:p>
-    <w:p>
-      <w:pPr>
-        <w:rPr>
-          <w:lang w:val="fr-BJ"/>
-        </w:rPr>
-      </w:pPr>
-    </w:p>
-    <w:p>
-      <w:pPr>
-        <w:rPr>
-          <w:lang w:val="fr-BJ"/>
-        </w:rPr>
-      </w:pPr>
-    </w:p>
-    <w:p>
-      <w:pPr>
-        <w:rPr>
-          <w:lang w:val="fr-BJ"/>
-        </w:rPr>
-      </w:pPr>
-    </w:p>
-    <w:p>
-      <w:pPr>
-        <w:rPr>
-          <w:lang w:val="fr-BJ"/>
-        </w:rPr>
-      </w:pPr>
-    </w:p>
+      <w:r>
+        <w:t xml:space="preserve">Pour assurer la cohérence avec l'analyse WEKA, nous utilisons les bibliothèques pandas pour la donnée et </w:t>
+      </w:r>
+      <w:proofErr w:type="spellStart"/>
+      <w:r>
+        <w:t>scikit-learn</w:t>
+      </w:r>
+      <w:proofErr w:type="spellEnd"/>
+      <w:r>
+        <w:t xml:space="preserve"> pour l'intelligence artificielle.</w:t>
+      </w:r>
+    </w:p>
+    <w:p/>
+    <w:p/>
+    <w:p/>
+    <w:p/>
     <w:p>
       <w:pPr>
         <w:pStyle w:val="Titre3"/>
@@ -4132,13 +4106,7 @@
       <w:bookmarkStart w:id="16" w:name="_Toc219425313"/>
       <w:r>
         <w:lastRenderedPageBreak/>
-        <w:t>I</w:t>
-      </w:r>
-      <w:r>
-        <w:t>II</w:t>
-      </w:r>
-      <w:r>
-        <w:t>-</w:t>
+        <w:t>III-</w:t>
       </w:r>
       <w:r>
         <w:t>1-</w:t>
@@ -4183,16 +4151,10 @@
             <w:hideMark/>
           </w:tcPr>
           <w:p>
-            <w:pPr>
-              <w:rPr>
-                <w:lang w:val="fr-BJ"/>
-              </w:rPr>
-            </w:pPr>
             <w:r>
               <w:rPr>
                 <w:b/>
                 <w:bCs/>
-                <w:lang w:val="fr-BJ"/>
               </w:rPr>
               <w:t>Paramètre</w:t>
             </w:r>
@@ -4211,16 +4173,10 @@
             <w:hideMark/>
           </w:tcPr>
           <w:p>
-            <w:pPr>
-              <w:rPr>
-                <w:lang w:val="fr-BJ"/>
-              </w:rPr>
-            </w:pPr>
             <w:r>
               <w:rPr>
                 <w:b/>
                 <w:bCs/>
-                <w:lang w:val="fr-BJ"/>
               </w:rPr>
               <w:t>Valeur Python</w:t>
             </w:r>
@@ -4239,16 +4195,10 @@
             <w:hideMark/>
           </w:tcPr>
           <w:p>
-            <w:pPr>
-              <w:rPr>
-                <w:lang w:val="fr-BJ"/>
-              </w:rPr>
-            </w:pPr>
             <w:r>
               <w:rPr>
                 <w:b/>
                 <w:bCs/>
-                <w:lang w:val="fr-BJ"/>
               </w:rPr>
               <w:t>Correspondance WEKA</w:t>
             </w:r>
@@ -4272,16 +4222,10 @@
             <w:hideMark/>
           </w:tcPr>
           <w:p>
-            <w:pPr>
-              <w:rPr>
-                <w:lang w:val="fr-BJ"/>
-              </w:rPr>
-            </w:pPr>
             <w:r>
               <w:rPr>
                 <w:b/>
                 <w:bCs/>
-                <w:lang w:val="fr-BJ"/>
               </w:rPr>
               <w:t>Algorithme</w:t>
             </w:r>
@@ -4300,17 +4244,11 @@
             <w:hideMark/>
           </w:tcPr>
           <w:p>
-            <w:pPr>
-              <w:rPr>
-                <w:lang w:val="fr-BJ"/>
-              </w:rPr>
-            </w:pPr>
-            <w:r>
-              <w:rPr>
-                <w:lang w:val="fr-BJ"/>
-              </w:rPr>
+            <w:proofErr w:type="spellStart"/>
+            <w:r>
               <w:t>KMeans</w:t>
             </w:r>
+            <w:proofErr w:type="spellEnd"/>
           </w:p>
         </w:tc>
         <w:tc>
@@ -4326,17 +4264,11 @@
             <w:hideMark/>
           </w:tcPr>
           <w:p>
-            <w:pPr>
-              <w:rPr>
-                <w:lang w:val="fr-BJ"/>
-              </w:rPr>
-            </w:pPr>
-            <w:r>
-              <w:rPr>
-                <w:lang w:val="fr-BJ"/>
-              </w:rPr>
+            <w:proofErr w:type="spellStart"/>
+            <w:r>
               <w:t>SimpleKMeans</w:t>
             </w:r>
+            <w:proofErr w:type="spellEnd"/>
           </w:p>
         </w:tc>
       </w:tr>
@@ -4357,16 +4289,10 @@
             <w:hideMark/>
           </w:tcPr>
           <w:p>
-            <w:pPr>
-              <w:rPr>
-                <w:lang w:val="fr-BJ"/>
-              </w:rPr>
-            </w:pPr>
             <w:r>
               <w:rPr>
                 <w:b/>
                 <w:bCs/>
-                <w:lang w:val="fr-BJ"/>
               </w:rPr>
               <w:t>Nombre de clusters</w:t>
             </w:r>
@@ -4385,16 +4311,18 @@
             <w:hideMark/>
           </w:tcPr>
           <w:p>
-            <w:pPr>
-              <w:rPr>
-                <w:lang w:val="fr-BJ"/>
-              </w:rPr>
-            </w:pPr>
-            <w:r>
-              <w:rPr>
-                <w:lang w:val="fr-BJ"/>
-              </w:rPr>
-              <w:t>n_clusters=5</w:t>
+            <w:proofErr w:type="spellStart"/>
+            <w:proofErr w:type="gramStart"/>
+            <w:r>
+              <w:t>n</w:t>
+            </w:r>
+            <w:proofErr w:type="gramEnd"/>
+            <w:r>
+              <w:t>_clusters</w:t>
+            </w:r>
+            <w:proofErr w:type="spellEnd"/>
+            <w:r>
+              <w:t>=5</w:t>
             </w:r>
           </w:p>
         </w:tc>
@@ -4411,16 +4339,13 @@
             <w:hideMark/>
           </w:tcPr>
           <w:p>
-            <w:pPr>
-              <w:rPr>
-                <w:lang w:val="fr-BJ"/>
-              </w:rPr>
-            </w:pPr>
-            <w:r>
-              <w:rPr>
-                <w:lang w:val="fr-BJ"/>
-              </w:rPr>
-              <w:t>k = 5</w:t>
+            <w:proofErr w:type="gramStart"/>
+            <w:r>
+              <w:t>k</w:t>
+            </w:r>
+            <w:proofErr w:type="gramEnd"/>
+            <w:r>
+              <w:t xml:space="preserve"> = 5</w:t>
             </w:r>
           </w:p>
         </w:tc>
@@ -4442,16 +4367,10 @@
             <w:hideMark/>
           </w:tcPr>
           <w:p>
-            <w:pPr>
-              <w:rPr>
-                <w:lang w:val="fr-BJ"/>
-              </w:rPr>
-            </w:pPr>
             <w:r>
               <w:rPr>
                 <w:b/>
                 <w:bCs/>
-                <w:lang w:val="fr-BJ"/>
               </w:rPr>
               <w:t>Initialisation</w:t>
             </w:r>
@@ -4470,16 +4389,21 @@
             <w:hideMark/>
           </w:tcPr>
           <w:p>
-            <w:pPr>
-              <w:rPr>
-                <w:lang w:val="fr-BJ"/>
-              </w:rPr>
-            </w:pPr>
-            <w:r>
-              <w:rPr>
-                <w:lang w:val="fr-BJ"/>
-              </w:rPr>
-              <w:t>init="random"</w:t>
+            <w:proofErr w:type="gramStart"/>
+            <w:r>
+              <w:t>init</w:t>
+            </w:r>
+            <w:proofErr w:type="gramEnd"/>
+            <w:r>
+              <w:t>="</w:t>
+            </w:r>
+            <w:proofErr w:type="spellStart"/>
+            <w:r>
+              <w:t>random</w:t>
+            </w:r>
+            <w:proofErr w:type="spellEnd"/>
+            <w:r>
+              <w:t>"</w:t>
             </w:r>
           </w:p>
         </w:tc>
@@ -4496,16 +4420,13 @@
             <w:hideMark/>
           </w:tcPr>
           <w:p>
-            <w:pPr>
-              <w:rPr>
-                <w:lang w:val="fr-BJ"/>
-              </w:rPr>
-            </w:pPr>
-            <w:r>
-              <w:rPr>
-                <w:lang w:val="fr-BJ"/>
-              </w:rPr>
-              <w:t>Random Initialisation</w:t>
+            <w:proofErr w:type="spellStart"/>
+            <w:r>
+              <w:t>Random</w:t>
+            </w:r>
+            <w:proofErr w:type="spellEnd"/>
+            <w:r>
+              <w:t xml:space="preserve"> Initialisation</w:t>
             </w:r>
           </w:p>
         </w:tc>
@@ -4527,16 +4448,10 @@
             <w:hideMark/>
           </w:tcPr>
           <w:p>
-            <w:pPr>
-              <w:rPr>
-                <w:lang w:val="fr-BJ"/>
-              </w:rPr>
-            </w:pPr>
             <w:r>
               <w:rPr>
                 <w:b/>
                 <w:bCs/>
-                <w:lang w:val="fr-BJ"/>
               </w:rPr>
               <w:t>Distance</w:t>
             </w:r>
@@ -4555,15 +4470,7 @@
             <w:hideMark/>
           </w:tcPr>
           <w:p>
-            <w:pPr>
-              <w:rPr>
-                <w:lang w:val="fr-BJ"/>
-              </w:rPr>
-            </w:pPr>
-            <w:r>
-              <w:rPr>
-                <w:lang w:val="fr-BJ"/>
-              </w:rPr>
+            <w:r>
               <w:t>Euclidienne</w:t>
             </w:r>
           </w:p>
@@ -4581,17 +4488,14 @@
             <w:hideMark/>
           </w:tcPr>
           <w:p>
-            <w:pPr>
-              <w:rPr>
-                <w:lang w:val="fr-BJ"/>
-              </w:rPr>
-            </w:pPr>
-            <w:r>
-              <w:rPr>
-                <w:lang w:val="fr-BJ"/>
-              </w:rPr>
-              <w:t>Default DistanceFunction</w:t>
-            </w:r>
+            <w:r>
+              <w:t xml:space="preserve">Default </w:t>
+            </w:r>
+            <w:proofErr w:type="spellStart"/>
+            <w:r>
+              <w:t>DistanceFunction</w:t>
+            </w:r>
+            <w:proofErr w:type="spellEnd"/>
           </w:p>
         </w:tc>
       </w:tr>
@@ -4612,16 +4516,10 @@
             <w:hideMark/>
           </w:tcPr>
           <w:p>
-            <w:pPr>
-              <w:rPr>
-                <w:lang w:val="fr-BJ"/>
-              </w:rPr>
-            </w:pPr>
             <w:r>
               <w:rPr>
                 <w:b/>
                 <w:bCs/>
-                <w:lang w:val="fr-BJ"/>
               </w:rPr>
               <w:t>Graine Aléatoire</w:t>
             </w:r>
@@ -4640,16 +4538,18 @@
             <w:hideMark/>
           </w:tcPr>
           <w:p>
-            <w:pPr>
-              <w:rPr>
-                <w:lang w:val="fr-BJ"/>
-              </w:rPr>
-            </w:pPr>
-            <w:r>
-              <w:rPr>
-                <w:lang w:val="fr-BJ"/>
-              </w:rPr>
-              <w:t>random_state=10</w:t>
+            <w:proofErr w:type="spellStart"/>
+            <w:proofErr w:type="gramStart"/>
+            <w:r>
+              <w:t>random</w:t>
+            </w:r>
+            <w:proofErr w:type="gramEnd"/>
+            <w:r>
+              <w:t>_state</w:t>
+            </w:r>
+            <w:proofErr w:type="spellEnd"/>
+            <w:r>
+              <w:t>=10</w:t>
             </w:r>
           </w:p>
         </w:tc>
@@ -4666,15 +4566,7 @@
             <w:hideMark/>
           </w:tcPr>
           <w:p>
-            <w:pPr>
-              <w:rPr>
-                <w:lang w:val="fr-BJ"/>
-              </w:rPr>
-            </w:pPr>
-            <w:r>
-              <w:rPr>
-                <w:lang w:val="fr-BJ"/>
-              </w:rPr>
+            <w:r>
               <w:t>-S 10</w:t>
             </w:r>
           </w:p>
@@ -4697,16 +4589,10 @@
             <w:hideMark/>
           </w:tcPr>
           <w:p>
-            <w:pPr>
-              <w:rPr>
-                <w:lang w:val="fr-BJ"/>
-              </w:rPr>
-            </w:pPr>
             <w:r>
               <w:rPr>
                 <w:b/>
                 <w:bCs/>
-                <w:lang w:val="fr-BJ"/>
               </w:rPr>
               <w:t>Itérations Max</w:t>
             </w:r>
@@ -4725,16 +4611,18 @@
             <w:hideMark/>
           </w:tcPr>
           <w:p>
-            <w:pPr>
-              <w:rPr>
-                <w:lang w:val="fr-BJ"/>
-              </w:rPr>
-            </w:pPr>
-            <w:r>
-              <w:rPr>
-                <w:lang w:val="fr-BJ"/>
-              </w:rPr>
-              <w:t>max_iter=500</w:t>
+            <w:proofErr w:type="spellStart"/>
+            <w:proofErr w:type="gramStart"/>
+            <w:r>
+              <w:t>max</w:t>
+            </w:r>
+            <w:proofErr w:type="gramEnd"/>
+            <w:r>
+              <w:t>_iter</w:t>
+            </w:r>
+            <w:proofErr w:type="spellEnd"/>
+            <w:r>
+              <w:t>=500</w:t>
             </w:r>
           </w:p>
         </w:tc>
@@ -4751,15 +4639,7 @@
             <w:hideMark/>
           </w:tcPr>
           <w:p>
-            <w:pPr>
-              <w:rPr>
-                <w:lang w:val="fr-BJ"/>
-              </w:rPr>
-            </w:pPr>
-            <w:r>
-              <w:rPr>
-                <w:lang w:val="fr-BJ"/>
-              </w:rPr>
+            <w:r>
               <w:t>-I 500</w:t>
             </w:r>
           </w:p>
@@ -4769,28 +4649,17 @@
     <w:p>
       <w:pPr>
         <w:pStyle w:val="Titre3"/>
-        <w:rPr>
-          <w:lang w:val="fr-BJ"/>
-        </w:rPr>
       </w:pPr>
       <w:bookmarkStart w:id="17" w:name="_Toc219425314"/>
       <w:r>
-        <w:rPr>
-          <w:lang w:val="fr-BJ"/>
-        </w:rPr>
         <w:t>IV-3. Analyse détaillée des résultats (k=5)</w:t>
       </w:r>
       <w:bookmarkEnd w:id="17"/>
     </w:p>
     <w:p>
-      <w:pPr>
-        <w:rPr>
-          <w:lang w:val="fr-BJ"/>
-        </w:rPr>
-      </w:pPr>
-      <w:r>
-        <w:rPr>
-          <w:lang w:val="fr-BJ"/>
+      <w:r>
+        <w:rPr>
+          <w:noProof/>
         </w:rPr>
         <w:drawing>
           <wp:inline distT="0" distB="0" distL="0" distR="0" wp14:anchorId="5DD7E715" wp14:editId="482E655D">
@@ -4834,23 +4703,20 @@
         <w:rPr>
           <w:b/>
           <w:bCs/>
-          <w:lang w:val="fr-BJ"/>
-        </w:rPr>
-      </w:pPr>
-    </w:p>
-    <w:p>
-      <w:pPr>
-        <w:rPr>
-          <w:b/>
-          <w:bCs/>
-          <w:lang w:val="fr-BJ"/>
-        </w:rPr>
-      </w:pPr>
-      <w:r>
-        <w:rPr>
-          <w:b/>
-          <w:bCs/>
-          <w:lang w:val="fr-BJ"/>
+        </w:rPr>
+      </w:pPr>
+    </w:p>
+    <w:p>
+      <w:pPr>
+        <w:rPr>
+          <w:b/>
+          <w:bCs/>
+        </w:rPr>
+      </w:pPr>
+      <w:r>
+        <w:rPr>
+          <w:b/>
+          <w:bCs/>
         </w:rPr>
         <w:lastRenderedPageBreak/>
         <w:t>Répartition des clusters :</w:t>
@@ -4861,14 +4727,12 @@
         <w:rPr>
           <w:b/>
           <w:bCs/>
-          <w:lang w:val="fr-BJ"/>
-        </w:rPr>
-      </w:pPr>
-      <w:r>
-        <w:rPr>
-          <w:b/>
-          <w:bCs/>
-          <w:lang w:val="fr-BJ"/>
+        </w:rPr>
+      </w:pPr>
+      <w:r>
+        <w:rPr>
+          <w:b/>
+          <w:bCs/>
         </w:rPr>
         <w:t>D'après les résultats de l'exécution Python :</w:t>
       </w:r>
@@ -4882,14 +4746,12 @@
         <w:rPr>
           <w:b/>
           <w:bCs/>
-          <w:lang w:val="fr-BJ"/>
-        </w:rPr>
-      </w:pPr>
-      <w:r>
-        <w:rPr>
-          <w:b/>
-          <w:bCs/>
-          <w:lang w:val="fr-BJ"/>
+        </w:rPr>
+      </w:pPr>
+      <w:r>
+        <w:rPr>
+          <w:b/>
+          <w:bCs/>
         </w:rPr>
         <w:t>Cluster 0 : 13 instances (16.88 %)</w:t>
       </w:r>
@@ -4903,14 +4765,12 @@
         <w:rPr>
           <w:b/>
           <w:bCs/>
-          <w:lang w:val="fr-BJ"/>
-        </w:rPr>
-      </w:pPr>
-      <w:r>
-        <w:rPr>
-          <w:b/>
-          <w:bCs/>
-          <w:lang w:val="fr-BJ"/>
+        </w:rPr>
+      </w:pPr>
+      <w:r>
+        <w:rPr>
+          <w:b/>
+          <w:bCs/>
         </w:rPr>
         <w:t>Cluster 1 : 10 instances (12.99 %)</w:t>
       </w:r>
@@ -4924,14 +4784,12 @@
         <w:rPr>
           <w:b/>
           <w:bCs/>
-          <w:lang w:val="fr-BJ"/>
-        </w:rPr>
-      </w:pPr>
-      <w:r>
-        <w:rPr>
-          <w:b/>
-          <w:bCs/>
-          <w:lang w:val="fr-BJ"/>
+        </w:rPr>
+      </w:pPr>
+      <w:r>
+        <w:rPr>
+          <w:b/>
+          <w:bCs/>
         </w:rPr>
         <w:t>Cluster 2 : 3 instances (3.90 %)</w:t>
       </w:r>
@@ -4945,14 +4803,12 @@
         <w:rPr>
           <w:b/>
           <w:bCs/>
-          <w:lang w:val="fr-BJ"/>
-        </w:rPr>
-      </w:pPr>
-      <w:r>
-        <w:rPr>
-          <w:b/>
-          <w:bCs/>
-          <w:lang w:val="fr-BJ"/>
+        </w:rPr>
+      </w:pPr>
+      <w:r>
+        <w:rPr>
+          <w:b/>
+          <w:bCs/>
         </w:rPr>
         <w:t>Cluster 3 : 33 instances (42.86 %)</w:t>
       </w:r>
@@ -4966,14 +4822,12 @@
         <w:rPr>
           <w:b/>
           <w:bCs/>
-          <w:lang w:val="fr-BJ"/>
-        </w:rPr>
-      </w:pPr>
-      <w:r>
-        <w:rPr>
-          <w:b/>
-          <w:bCs/>
-          <w:lang w:val="fr-BJ"/>
+        </w:rPr>
+      </w:pPr>
+      <w:r>
+        <w:rPr>
+          <w:b/>
+          <w:bCs/>
         </w:rPr>
         <w:t>Cluster 4 : 18 instances (23.38 %)</w:t>
       </w:r>
@@ -4983,7 +4837,6 @@
         <w:rPr>
           <w:b/>
           <w:bCs/>
-          <w:lang w:val="fr-BJ"/>
         </w:rPr>
       </w:pPr>
     </w:p>
@@ -4993,7 +4846,6 @@
           <w:b/>
           <w:bCs/>
           <w:u w:val="single"/>
-          <w:lang w:val="fr-BJ"/>
         </w:rPr>
       </w:pPr>
       <w:r>
@@ -5001,7 +4853,6 @@
           <w:b/>
           <w:bCs/>
           <w:u w:val="single"/>
-          <w:lang w:val="fr-BJ"/>
         </w:rPr>
         <w:t>Analyse détaillée des clusters (k = 5)</w:t>
       </w:r>
@@ -5012,7 +4863,6 @@
           <w:b/>
           <w:bCs/>
           <w:u w:val="single"/>
-          <w:lang w:val="fr-BJ"/>
         </w:rPr>
       </w:pPr>
       <w:r>
@@ -5020,7 +4870,6 @@
           <w:b/>
           <w:bCs/>
           <w:u w:val="single"/>
-          <w:lang w:val="fr-BJ"/>
         </w:rPr>
         <w:t>Cluster 0 (16.88 %) :</w:t>
       </w:r>
@@ -5034,14 +4883,12 @@
         <w:rPr>
           <w:b/>
           <w:bCs/>
-          <w:lang w:val="fr-BJ"/>
-        </w:rPr>
-      </w:pPr>
-      <w:r>
-        <w:rPr>
-          <w:b/>
-          <w:bCs/>
-          <w:lang w:val="fr-BJ"/>
+        </w:rPr>
+      </w:pPr>
+      <w:r>
+        <w:rPr>
+          <w:b/>
+          <w:bCs/>
         </w:rPr>
         <w:t>Profil nutritionnel : calories = 0.503497</w:t>
       </w:r>
@@ -5049,7 +4896,6 @@
         <w:rPr>
           <w:b/>
           <w:bCs/>
-          <w:lang w:val="fr-BJ"/>
         </w:rPr>
         <w:t>,</w:t>
       </w:r>
@@ -5057,23 +4903,45 @@
         <w:rPr>
           <w:b/>
           <w:bCs/>
-          <w:lang w:val="fr-BJ"/>
-        </w:rPr>
-        <w:t xml:space="preserve"> protein = 0.353846 </w:t>
-      </w:r>
-      <w:r>
-        <w:rPr>
-          <w:b/>
-          <w:bCs/>
-          <w:lang w:val="fr-BJ"/>
+        </w:rPr>
+        <w:t xml:space="preserve"> </w:t>
+      </w:r>
+      <w:proofErr w:type="spellStart"/>
+      <w:r>
+        <w:rPr>
+          <w:b/>
+          <w:bCs/>
+        </w:rPr>
+        <w:t>protein</w:t>
+      </w:r>
+      <w:proofErr w:type="spellEnd"/>
+      <w:r>
+        <w:rPr>
+          <w:b/>
+          <w:bCs/>
+        </w:rPr>
+        <w:t xml:space="preserve"> = </w:t>
+      </w:r>
+      <w:proofErr w:type="gramStart"/>
+      <w:r>
+        <w:rPr>
+          <w:b/>
+          <w:bCs/>
+        </w:rPr>
+        <w:t xml:space="preserve">0.353846 </w:t>
+      </w:r>
+      <w:r>
+        <w:rPr>
+          <w:b/>
+          <w:bCs/>
         </w:rPr>
         <w:t>,</w:t>
       </w:r>
-      <w:r>
-        <w:rPr>
-          <w:b/>
-          <w:bCs/>
-          <w:lang w:val="fr-BJ"/>
+      <w:proofErr w:type="gramEnd"/>
+      <w:r>
+        <w:rPr>
+          <w:b/>
+          <w:bCs/>
         </w:rPr>
         <w:t xml:space="preserve"> carbo = 0.790064</w:t>
       </w:r>
@@ -5081,23 +4949,29 @@
         <w:rPr>
           <w:b/>
           <w:bCs/>
-          <w:lang w:val="fr-BJ"/>
         </w:rPr>
         <w:t xml:space="preserve">, </w:t>
       </w:r>
-      <w:r>
-        <w:rPr>
-          <w:b/>
-          <w:bCs/>
-          <w:lang w:val="fr-BJ"/>
-        </w:rPr>
-        <w:t>sugars = 0.317308</w:t>
-      </w:r>
-      <w:r>
-        <w:rPr>
-          <w:b/>
-          <w:bCs/>
-          <w:lang w:val="fr-BJ"/>
+      <w:proofErr w:type="spellStart"/>
+      <w:r>
+        <w:rPr>
+          <w:b/>
+          <w:bCs/>
+        </w:rPr>
+        <w:t>sugars</w:t>
+      </w:r>
+      <w:proofErr w:type="spellEnd"/>
+      <w:r>
+        <w:rPr>
+          <w:b/>
+          <w:bCs/>
+        </w:rPr>
+        <w:t xml:space="preserve"> = 0.317308</w:t>
+      </w:r>
+      <w:r>
+        <w:rPr>
+          <w:b/>
+          <w:bCs/>
         </w:rPr>
         <w:t xml:space="preserve">, </w:t>
       </w:r>
@@ -5105,7 +4979,6 @@
         <w:rPr>
           <w:b/>
           <w:bCs/>
-          <w:lang w:val="fr-BJ"/>
         </w:rPr>
         <w:t>shelf = 0.038462</w:t>
       </w:r>
@@ -5113,7 +4986,6 @@
         <w:rPr>
           <w:b/>
           <w:bCs/>
-          <w:lang w:val="fr-BJ"/>
         </w:rPr>
         <w:t>,</w:t>
       </w:r>
@@ -5121,7 +4993,6 @@
         <w:rPr>
           <w:b/>
           <w:bCs/>
-          <w:lang w:val="fr-BJ"/>
         </w:rPr>
         <w:t xml:space="preserve"> rating = 0.341919</w:t>
       </w:r>
@@ -5135,14 +5006,12 @@
         <w:rPr>
           <w:b/>
           <w:bCs/>
-          <w:lang w:val="fr-BJ"/>
-        </w:rPr>
-      </w:pPr>
-      <w:r>
-        <w:rPr>
-          <w:b/>
-          <w:bCs/>
-          <w:lang w:val="fr-BJ"/>
+        </w:rPr>
+      </w:pPr>
+      <w:r>
+        <w:rPr>
+          <w:b/>
+          <w:bCs/>
         </w:rPr>
         <w:t>Interprétation : Ce groupe se concentre sur l'apport en énergie.</w:t>
       </w:r>
@@ -5156,14 +5025,12 @@
         <w:rPr>
           <w:b/>
           <w:bCs/>
-          <w:lang w:val="fr-BJ"/>
-        </w:rPr>
-      </w:pPr>
-      <w:r>
-        <w:rPr>
-          <w:b/>
-          <w:bCs/>
-          <w:lang w:val="fr-BJ"/>
+        </w:rPr>
+      </w:pPr>
+      <w:r>
+        <w:rPr>
+          <w:b/>
+          <w:bCs/>
         </w:rPr>
         <w:t>Force en Glucides : Il possède le taux de Carbo le plus élevé (0.7900).</w:t>
       </w:r>
@@ -5177,14 +5044,12 @@
         <w:rPr>
           <w:b/>
           <w:bCs/>
-          <w:lang w:val="fr-BJ"/>
-        </w:rPr>
-      </w:pPr>
-      <w:r>
-        <w:rPr>
-          <w:b/>
-          <w:bCs/>
-          <w:lang w:val="fr-BJ"/>
+        </w:rPr>
+      </w:pPr>
+      <w:r>
+        <w:rPr>
+          <w:b/>
+          <w:bCs/>
         </w:rPr>
         <w:t>Marketing : Placé quasi exclusivement sur l'étagère du bas (shelf = 0.0384).</w:t>
       </w:r>
@@ -5198,14 +5063,12 @@
         <w:rPr>
           <w:b/>
           <w:bCs/>
-          <w:lang w:val="fr-BJ"/>
-        </w:rPr>
-      </w:pPr>
-      <w:r>
-        <w:rPr>
-          <w:b/>
-          <w:bCs/>
-          <w:lang w:val="fr-BJ"/>
+        </w:rPr>
+      </w:pPr>
+      <w:r>
+        <w:rPr>
+          <w:b/>
+          <w:bCs/>
         </w:rPr>
         <w:t>Conclusion : Ce sont les céréales "Énergétiques"</w:t>
       </w:r>
@@ -5213,7 +5076,6 @@
         <w:rPr>
           <w:b/>
           <w:bCs/>
-          <w:lang w:val="fr-BJ"/>
         </w:rPr>
         <w:t>.</w:t>
       </w:r>
@@ -5224,7 +5086,6 @@
         <w:rPr>
           <w:b/>
           <w:bCs/>
-          <w:lang w:val="fr-BJ"/>
         </w:rPr>
       </w:pPr>
     </w:p>
@@ -5234,7 +5095,6 @@
           <w:b/>
           <w:bCs/>
           <w:u w:val="single"/>
-          <w:lang w:val="fr-BJ"/>
         </w:rPr>
       </w:pPr>
       <w:r>
@@ -5242,7 +5102,6 @@
           <w:b/>
           <w:bCs/>
           <w:u w:val="single"/>
-          <w:lang w:val="fr-BJ"/>
         </w:rPr>
         <w:t xml:space="preserve">Cluster 1 (12.99 %) : </w:t>
       </w:r>
@@ -5252,14 +5111,12 @@
         <w:rPr>
           <w:b/>
           <w:bCs/>
-          <w:lang w:val="fr-BJ"/>
-        </w:rPr>
-      </w:pPr>
-      <w:r>
-        <w:rPr>
-          <w:b/>
-          <w:bCs/>
-          <w:lang w:val="fr-BJ"/>
+        </w:rPr>
+      </w:pPr>
+      <w:r>
+        <w:rPr>
+          <w:b/>
+          <w:bCs/>
         </w:rPr>
         <w:t>Profil nutritionnel : calories = 0.318182</w:t>
       </w:r>
@@ -5267,7 +5124,6 @@
         <w:rPr>
           <w:b/>
           <w:bCs/>
-          <w:lang w:val="fr-BJ"/>
         </w:rPr>
         <w:t>,</w:t>
       </w:r>
@@ -5275,7 +5131,6 @@
         <w:rPr>
           <w:b/>
           <w:bCs/>
-          <w:lang w:val="fr-BJ"/>
         </w:rPr>
         <w:t xml:space="preserve"> sodium = 0.029687</w:t>
       </w:r>
@@ -5283,7 +5138,6 @@
         <w:rPr>
           <w:b/>
           <w:bCs/>
-          <w:lang w:val="fr-BJ"/>
         </w:rPr>
         <w:t>,</w:t>
       </w:r>
@@ -5291,15 +5145,29 @@
         <w:rPr>
           <w:b/>
           <w:bCs/>
-          <w:lang w:val="fr-BJ"/>
-        </w:rPr>
-        <w:t xml:space="preserve"> sugars = 0.150000</w:t>
-      </w:r>
-      <w:r>
-        <w:rPr>
-          <w:b/>
-          <w:bCs/>
-          <w:lang w:val="fr-BJ"/>
+        </w:rPr>
+        <w:t xml:space="preserve"> </w:t>
+      </w:r>
+      <w:proofErr w:type="spellStart"/>
+      <w:r>
+        <w:rPr>
+          <w:b/>
+          <w:bCs/>
+        </w:rPr>
+        <w:t>sugars</w:t>
+      </w:r>
+      <w:proofErr w:type="spellEnd"/>
+      <w:r>
+        <w:rPr>
+          <w:b/>
+          <w:bCs/>
+        </w:rPr>
+        <w:t xml:space="preserve"> = 0.150000</w:t>
+      </w:r>
+      <w:r>
+        <w:rPr>
+          <w:b/>
+          <w:bCs/>
         </w:rPr>
         <w:t>,</w:t>
       </w:r>
@@ -5307,7 +5175,6 @@
         <w:rPr>
           <w:b/>
           <w:bCs/>
-          <w:lang w:val="fr-BJ"/>
         </w:rPr>
         <w:t xml:space="preserve"> shelf = 0.400000</w:t>
       </w:r>
@@ -5315,7 +5182,6 @@
         <w:rPr>
           <w:b/>
           <w:bCs/>
-          <w:lang w:val="fr-BJ"/>
         </w:rPr>
         <w:t>,</w:t>
       </w:r>
@@ -5323,7 +5189,6 @@
         <w:rPr>
           <w:b/>
           <w:bCs/>
-          <w:lang w:val="fr-BJ"/>
         </w:rPr>
         <w:t xml:space="preserve"> rating = 0.590476</w:t>
       </w:r>
@@ -5337,14 +5202,12 @@
         <w:rPr>
           <w:b/>
           <w:bCs/>
-          <w:lang w:val="fr-BJ"/>
-        </w:rPr>
-      </w:pPr>
-      <w:r>
-        <w:rPr>
-          <w:b/>
-          <w:bCs/>
-          <w:lang w:val="fr-BJ"/>
+        </w:rPr>
+      </w:pPr>
+      <w:r>
+        <w:rPr>
+          <w:b/>
+          <w:bCs/>
         </w:rPr>
         <w:t>Interprétation : Avec un Rating de 0.5904, c'est le deuxième groupe le plus sain.</w:t>
       </w:r>
@@ -5358,14 +5221,12 @@
         <w:rPr>
           <w:b/>
           <w:bCs/>
-          <w:lang w:val="fr-BJ"/>
-        </w:rPr>
-      </w:pPr>
-      <w:r>
-        <w:rPr>
-          <w:b/>
-          <w:bCs/>
-          <w:lang w:val="fr-BJ"/>
+        </w:rPr>
+      </w:pPr>
+      <w:r>
+        <w:rPr>
+          <w:b/>
+          <w:bCs/>
         </w:rPr>
         <w:t>Pureté : Il détient le record du Sodium le plus bas (0.0296) et du Sucre le plus bas (0.1500) de toute l'analyse.</w:t>
       </w:r>
@@ -5379,14 +5240,12 @@
         <w:rPr>
           <w:b/>
           <w:bCs/>
-          <w:lang w:val="fr-BJ"/>
-        </w:rPr>
-      </w:pPr>
-      <w:r>
-        <w:rPr>
-          <w:b/>
-          <w:bCs/>
-          <w:lang w:val="fr-BJ"/>
+        </w:rPr>
+      </w:pPr>
+      <w:r>
+        <w:rPr>
+          <w:b/>
+          <w:bCs/>
         </w:rPr>
         <w:t>Positionnement : Placé sur l'étagère intermédiaire (shelf = 0.40).</w:t>
       </w:r>
@@ -5400,14 +5259,12 @@
         <w:rPr>
           <w:b/>
           <w:bCs/>
-          <w:lang w:val="fr-BJ"/>
-        </w:rPr>
-      </w:pPr>
-      <w:r>
-        <w:rPr>
-          <w:b/>
-          <w:bCs/>
-          <w:lang w:val="fr-BJ"/>
+        </w:rPr>
+      </w:pPr>
+      <w:r>
+        <w:rPr>
+          <w:b/>
+          <w:bCs/>
         </w:rPr>
         <w:t>Conclusion : Ce segment regroupe les céréales "Sans additifs". Idéal pour les consommateurs surveillant leur tension et leur glycémie.</w:t>
       </w:r>
@@ -5417,7 +5274,6 @@
         <w:rPr>
           <w:b/>
           <w:bCs/>
-          <w:lang w:val="fr-BJ"/>
         </w:rPr>
       </w:pPr>
     </w:p>
@@ -5427,7 +5283,6 @@
           <w:b/>
           <w:bCs/>
           <w:u w:val="single"/>
-          <w:lang w:val="fr-BJ"/>
         </w:rPr>
       </w:pPr>
       <w:r>
@@ -5435,7 +5290,6 @@
           <w:b/>
           <w:bCs/>
           <w:u w:val="single"/>
-          <w:lang w:val="fr-BJ"/>
         </w:rPr>
         <w:t xml:space="preserve">Cluster 2 (3.90 %) : </w:t>
       </w:r>
@@ -5445,14 +5299,12 @@
         <w:rPr>
           <w:b/>
           <w:bCs/>
-          <w:lang w:val="fr-BJ"/>
-        </w:rPr>
-      </w:pPr>
-      <w:r>
-        <w:rPr>
-          <w:b/>
-          <w:bCs/>
-          <w:lang w:val="fr-BJ"/>
+        </w:rPr>
+      </w:pPr>
+      <w:r>
+        <w:rPr>
+          <w:b/>
+          <w:bCs/>
         </w:rPr>
         <w:t>Profil nutritionnel : calories = 0.121212</w:t>
       </w:r>
@@ -5460,7 +5312,6 @@
         <w:rPr>
           <w:b/>
           <w:bCs/>
-          <w:lang w:val="fr-BJ"/>
         </w:rPr>
         <w:t>,</w:t>
       </w:r>
@@ -5468,39 +5319,68 @@
         <w:rPr>
           <w:b/>
           <w:bCs/>
-          <w:lang w:val="fr-BJ"/>
-        </w:rPr>
-        <w:t xml:space="preserve"> protein = 0.600000 </w:t>
-      </w:r>
-      <w:r>
-        <w:rPr>
-          <w:b/>
-          <w:bCs/>
-          <w:lang w:val="fr-BJ"/>
+        </w:rPr>
+        <w:t xml:space="preserve"> </w:t>
+      </w:r>
+      <w:proofErr w:type="spellStart"/>
+      <w:r>
+        <w:rPr>
+          <w:b/>
+          <w:bCs/>
+        </w:rPr>
+        <w:t>protein</w:t>
+      </w:r>
+      <w:proofErr w:type="spellEnd"/>
+      <w:r>
+        <w:rPr>
+          <w:b/>
+          <w:bCs/>
+        </w:rPr>
+        <w:t xml:space="preserve"> = </w:t>
+      </w:r>
+      <w:proofErr w:type="gramStart"/>
+      <w:r>
+        <w:rPr>
+          <w:b/>
+          <w:bCs/>
+        </w:rPr>
+        <w:t xml:space="preserve">0.600000 </w:t>
+      </w:r>
+      <w:r>
+        <w:rPr>
+          <w:b/>
+          <w:bCs/>
         </w:rPr>
         <w:t>,</w:t>
       </w:r>
-      <w:r>
-        <w:rPr>
-          <w:b/>
-          <w:bCs/>
-          <w:lang w:val="fr-BJ"/>
-        </w:rPr>
-        <w:t xml:space="preserve"> fat = 0.133333 </w:t>
-      </w:r>
-      <w:r>
-        <w:rPr>
-          <w:b/>
-          <w:bCs/>
-          <w:lang w:val="fr-BJ"/>
+      <w:proofErr w:type="gramEnd"/>
+      <w:r>
+        <w:rPr>
+          <w:b/>
+          <w:bCs/>
+        </w:rPr>
+        <w:t xml:space="preserve"> fat = </w:t>
+      </w:r>
+      <w:proofErr w:type="gramStart"/>
+      <w:r>
+        <w:rPr>
+          <w:b/>
+          <w:bCs/>
+        </w:rPr>
+        <w:t xml:space="preserve">0.133333 </w:t>
+      </w:r>
+      <w:r>
+        <w:rPr>
+          <w:b/>
+          <w:bCs/>
         </w:rPr>
         <w:t>,</w:t>
       </w:r>
-      <w:r>
-        <w:rPr>
-          <w:b/>
-          <w:bCs/>
-          <w:lang w:val="fr-BJ"/>
+      <w:proofErr w:type="gramEnd"/>
+      <w:r>
+        <w:rPr>
+          <w:b/>
+          <w:bCs/>
         </w:rPr>
         <w:t xml:space="preserve"> sodium = 0.552083</w:t>
       </w:r>
@@ -5508,7 +5388,6 @@
         <w:rPr>
           <w:b/>
           <w:bCs/>
-          <w:lang w:val="fr-BJ"/>
         </w:rPr>
         <w:t>,</w:t>
       </w:r>
@@ -5516,23 +5395,45 @@
         <w:rPr>
           <w:b/>
           <w:bCs/>
-          <w:lang w:val="fr-BJ"/>
-        </w:rPr>
-        <w:t xml:space="preserve"> fiber = 0.785714 </w:t>
-      </w:r>
-      <w:r>
-        <w:rPr>
-          <w:b/>
-          <w:bCs/>
-          <w:lang w:val="fr-BJ"/>
+        </w:rPr>
+        <w:t xml:space="preserve"> </w:t>
+      </w:r>
+      <w:proofErr w:type="spellStart"/>
+      <w:r>
+        <w:rPr>
+          <w:b/>
+          <w:bCs/>
+        </w:rPr>
+        <w:t>fiber</w:t>
+      </w:r>
+      <w:proofErr w:type="spellEnd"/>
+      <w:r>
+        <w:rPr>
+          <w:b/>
+          <w:bCs/>
+        </w:rPr>
+        <w:t xml:space="preserve"> = </w:t>
+      </w:r>
+      <w:proofErr w:type="gramStart"/>
+      <w:r>
+        <w:rPr>
+          <w:b/>
+          <w:bCs/>
+        </w:rPr>
+        <w:t xml:space="preserve">0.785714 </w:t>
+      </w:r>
+      <w:r>
+        <w:rPr>
+          <w:b/>
+          <w:bCs/>
         </w:rPr>
         <w:t>,</w:t>
       </w:r>
-      <w:r>
-        <w:rPr>
-          <w:b/>
-          <w:bCs/>
-          <w:lang w:val="fr-BJ"/>
+      <w:proofErr w:type="gramEnd"/>
+      <w:r>
+        <w:rPr>
+          <w:b/>
+          <w:bCs/>
         </w:rPr>
         <w:t xml:space="preserve"> carbo = 0.319444</w:t>
       </w:r>
@@ -5540,7 +5441,6 @@
         <w:rPr>
           <w:b/>
           <w:bCs/>
-          <w:lang w:val="fr-BJ"/>
         </w:rPr>
         <w:t>,</w:t>
       </w:r>
@@ -5548,15 +5448,29 @@
         <w:rPr>
           <w:b/>
           <w:bCs/>
-          <w:lang w:val="fr-BJ"/>
-        </w:rPr>
-        <w:t xml:space="preserve"> sugars = 0.291667</w:t>
-      </w:r>
-      <w:r>
-        <w:rPr>
-          <w:b/>
-          <w:bCs/>
-          <w:lang w:val="fr-BJ"/>
+        </w:rPr>
+        <w:t xml:space="preserve"> </w:t>
+      </w:r>
+      <w:proofErr w:type="spellStart"/>
+      <w:r>
+        <w:rPr>
+          <w:b/>
+          <w:bCs/>
+        </w:rPr>
+        <w:t>sugars</w:t>
+      </w:r>
+      <w:proofErr w:type="spellEnd"/>
+      <w:r>
+        <w:rPr>
+          <w:b/>
+          <w:bCs/>
+        </w:rPr>
+        <w:t xml:space="preserve"> = 0.291667</w:t>
+      </w:r>
+      <w:r>
+        <w:rPr>
+          <w:b/>
+          <w:bCs/>
         </w:rPr>
         <w:t>,</w:t>
       </w:r>
@@ -5564,31 +5478,52 @@
         <w:rPr>
           <w:b/>
           <w:bCs/>
-          <w:lang w:val="fr-BJ"/>
-        </w:rPr>
-        <w:t xml:space="preserve"> potass = 0.939577</w:t>
-      </w:r>
-      <w:r>
-        <w:rPr>
-          <w:b/>
-          <w:bCs/>
-          <w:lang w:val="fr-BJ"/>
+        </w:rPr>
+        <w:t xml:space="preserve"> </w:t>
+      </w:r>
+      <w:proofErr w:type="spellStart"/>
+      <w:r>
+        <w:rPr>
+          <w:b/>
+          <w:bCs/>
+        </w:rPr>
+        <w:t>potass</w:t>
+      </w:r>
+      <w:proofErr w:type="spellEnd"/>
+      <w:r>
+        <w:rPr>
+          <w:b/>
+          <w:bCs/>
+        </w:rPr>
+        <w:t xml:space="preserve"> = 0.939577</w:t>
+      </w:r>
+      <w:r>
+        <w:rPr>
+          <w:b/>
+          <w:bCs/>
         </w:rPr>
         <w:t xml:space="preserve">, </w:t>
       </w:r>
-      <w:r>
-        <w:rPr>
-          <w:b/>
-          <w:bCs/>
-          <w:lang w:val="fr-BJ"/>
-        </w:rPr>
-        <w:t>vitamins = 0.250000</w:t>
-      </w:r>
-      <w:r>
-        <w:rPr>
-          <w:b/>
-          <w:bCs/>
-          <w:lang w:val="fr-BJ"/>
+      <w:proofErr w:type="spellStart"/>
+      <w:r>
+        <w:rPr>
+          <w:b/>
+          <w:bCs/>
+        </w:rPr>
+        <w:t>vitamins</w:t>
+      </w:r>
+      <w:proofErr w:type="spellEnd"/>
+      <w:r>
+        <w:rPr>
+          <w:b/>
+          <w:bCs/>
+        </w:rPr>
+        <w:t xml:space="preserve"> = 0.250000</w:t>
+      </w:r>
+      <w:r>
+        <w:rPr>
+          <w:b/>
+          <w:bCs/>
         </w:rPr>
         <w:t>,</w:t>
       </w:r>
@@ -5596,7 +5531,6 @@
         <w:rPr>
           <w:b/>
           <w:bCs/>
-          <w:lang w:val="fr-BJ"/>
         </w:rPr>
         <w:t xml:space="preserve"> rating = 0.737511</w:t>
       </w:r>
@@ -5610,14 +5544,12 @@
         <w:rPr>
           <w:b/>
           <w:bCs/>
-          <w:lang w:val="fr-BJ"/>
-        </w:rPr>
-      </w:pPr>
-      <w:r>
-        <w:rPr>
-          <w:b/>
-          <w:bCs/>
-          <w:lang w:val="fr-BJ"/>
+        </w:rPr>
+      </w:pPr>
+      <w:r>
+        <w:rPr>
+          <w:b/>
+          <w:bCs/>
         </w:rPr>
         <w:t>Interprétation : C'est le groupe le plus performant. Il possède le Rating le plus élevé (0.7375).</w:t>
       </w:r>
@@ -5631,14 +5563,12 @@
         <w:rPr>
           <w:b/>
           <w:bCs/>
-          <w:lang w:val="fr-BJ"/>
-        </w:rPr>
-      </w:pPr>
-      <w:r>
-        <w:rPr>
-          <w:b/>
-          <w:bCs/>
-          <w:lang w:val="fr-BJ"/>
+        </w:rPr>
+      </w:pPr>
+      <w:r>
+        <w:rPr>
+          <w:b/>
+          <w:bCs/>
         </w:rPr>
         <w:lastRenderedPageBreak/>
         <w:t>Richesse naturelle : Il affiche les taux les plus élevés en Fibres (0.7857) et en Potassium (0.9395).</w:t>
@@ -5653,14 +5583,12 @@
         <w:rPr>
           <w:b/>
           <w:bCs/>
-          <w:lang w:val="fr-BJ"/>
-        </w:rPr>
-      </w:pPr>
-      <w:r>
-        <w:rPr>
-          <w:b/>
-          <w:bCs/>
-          <w:lang w:val="fr-BJ"/>
+        </w:rPr>
+      </w:pPr>
+      <w:r>
+        <w:rPr>
+          <w:b/>
+          <w:bCs/>
         </w:rPr>
         <w:t>Légèreté : C'est le cluster le moins calorique (0.1212).</w:t>
       </w:r>
@@ -5674,14 +5602,12 @@
         <w:rPr>
           <w:b/>
           <w:bCs/>
-          <w:lang w:val="fr-BJ"/>
-        </w:rPr>
-      </w:pPr>
-      <w:r>
-        <w:rPr>
-          <w:b/>
-          <w:bCs/>
-          <w:lang w:val="fr-BJ"/>
+        </w:rPr>
+      </w:pPr>
+      <w:r>
+        <w:rPr>
+          <w:b/>
+          <w:bCs/>
         </w:rPr>
         <w:t>Conclusion : Ce segment regroupe les céréales dites "Saines".</w:t>
       </w:r>
@@ -5692,7 +5618,6 @@
           <w:b/>
           <w:bCs/>
           <w:u w:val="single"/>
-          <w:lang w:val="fr-BJ"/>
         </w:rPr>
       </w:pPr>
       <w:r>
@@ -5700,7 +5625,6 @@
           <w:b/>
           <w:bCs/>
           <w:u w:val="single"/>
-          <w:lang w:val="fr-BJ"/>
         </w:rPr>
         <w:t>Cluster 3 (42.86 %) :</w:t>
       </w:r>
@@ -5714,14 +5638,12 @@
         <w:rPr>
           <w:b/>
           <w:bCs/>
-          <w:lang w:val="fr-BJ"/>
-        </w:rPr>
-      </w:pPr>
-      <w:r>
-        <w:rPr>
-          <w:b/>
-          <w:bCs/>
-          <w:lang w:val="fr-BJ"/>
+        </w:rPr>
+      </w:pPr>
+      <w:r>
+        <w:rPr>
+          <w:b/>
+          <w:bCs/>
         </w:rPr>
         <w:t>Profil nutritionnel : calories = 0.595041</w:t>
       </w:r>
@@ -5729,7 +5651,6 @@
         <w:rPr>
           <w:b/>
           <w:bCs/>
-          <w:lang w:val="fr-BJ"/>
         </w:rPr>
         <w:t>,</w:t>
       </w:r>
@@ -5737,31 +5658,68 @@
         <w:rPr>
           <w:b/>
           <w:bCs/>
-          <w:lang w:val="fr-BJ"/>
-        </w:rPr>
-        <w:t xml:space="preserve"> protein = 0.375758 </w:t>
-      </w:r>
-      <w:r>
-        <w:rPr>
-          <w:b/>
-          <w:bCs/>
-          <w:lang w:val="fr-BJ"/>
+        </w:rPr>
+        <w:t xml:space="preserve"> </w:t>
+      </w:r>
+      <w:proofErr w:type="spellStart"/>
+      <w:r>
+        <w:rPr>
+          <w:b/>
+          <w:bCs/>
+        </w:rPr>
+        <w:t>protein</w:t>
+      </w:r>
+      <w:proofErr w:type="spellEnd"/>
+      <w:r>
+        <w:rPr>
+          <w:b/>
+          <w:bCs/>
+        </w:rPr>
+        <w:t xml:space="preserve"> = </w:t>
+      </w:r>
+      <w:proofErr w:type="gramStart"/>
+      <w:r>
+        <w:rPr>
+          <w:b/>
+          <w:bCs/>
+        </w:rPr>
+        <w:t xml:space="preserve">0.375758 </w:t>
+      </w:r>
+      <w:r>
+        <w:rPr>
+          <w:b/>
+          <w:bCs/>
         </w:rPr>
         <w:t>,</w:t>
       </w:r>
-      <w:r>
-        <w:rPr>
-          <w:b/>
-          <w:bCs/>
-          <w:lang w:val="fr-BJ"/>
-        </w:rPr>
-        <w:t xml:space="preserve"> vitamins = 0.378788</w:t>
-      </w:r>
-      <w:r>
-        <w:rPr>
-          <w:b/>
-          <w:bCs/>
-          <w:lang w:val="fr-BJ"/>
+      <w:proofErr w:type="gramEnd"/>
+      <w:r>
+        <w:rPr>
+          <w:b/>
+          <w:bCs/>
+        </w:rPr>
+        <w:t xml:space="preserve"> </w:t>
+      </w:r>
+      <w:proofErr w:type="spellStart"/>
+      <w:r>
+        <w:rPr>
+          <w:b/>
+          <w:bCs/>
+        </w:rPr>
+        <w:t>vitamins</w:t>
+      </w:r>
+      <w:proofErr w:type="spellEnd"/>
+      <w:r>
+        <w:rPr>
+          <w:b/>
+          <w:bCs/>
+        </w:rPr>
+        <w:t xml:space="preserve"> = 0.378788</w:t>
+      </w:r>
+      <w:r>
+        <w:rPr>
+          <w:b/>
+          <w:bCs/>
         </w:rPr>
         <w:t>,</w:t>
       </w:r>
@@ -5769,7 +5727,6 @@
         <w:rPr>
           <w:b/>
           <w:bCs/>
-          <w:lang w:val="fr-BJ"/>
         </w:rPr>
         <w:t xml:space="preserve"> shelf = 0.969697</w:t>
       </w:r>
@@ -5777,7 +5734,6 @@
         <w:rPr>
           <w:b/>
           <w:bCs/>
-          <w:lang w:val="fr-BJ"/>
         </w:rPr>
         <w:t>,</w:t>
       </w:r>
@@ -5785,7 +5741,6 @@
         <w:rPr>
           <w:b/>
           <w:bCs/>
-          <w:lang w:val="fr-BJ"/>
         </w:rPr>
         <w:t xml:space="preserve"> rating = 0.309109</w:t>
       </w:r>
@@ -5799,14 +5754,12 @@
         <w:rPr>
           <w:b/>
           <w:bCs/>
-          <w:lang w:val="fr-BJ"/>
-        </w:rPr>
-      </w:pPr>
-      <w:r>
-        <w:rPr>
-          <w:b/>
-          <w:bCs/>
-          <w:lang w:val="fr-BJ"/>
+        </w:rPr>
+      </w:pPr>
+      <w:r>
+        <w:rPr>
+          <w:b/>
+          <w:bCs/>
         </w:rPr>
         <w:t>Interprétation : C'est le segment le plus vaste du marché (33 instances).</w:t>
       </w:r>
@@ -5820,14 +5773,12 @@
         <w:rPr>
           <w:b/>
           <w:bCs/>
-          <w:lang w:val="fr-BJ"/>
-        </w:rPr>
-      </w:pPr>
-      <w:r>
-        <w:rPr>
-          <w:b/>
-          <w:bCs/>
-          <w:lang w:val="fr-BJ"/>
+        </w:rPr>
+      </w:pPr>
+      <w:r>
+        <w:rPr>
+          <w:b/>
+          <w:bCs/>
         </w:rPr>
         <w:t>Enrichissement : Taux de Vitamines élevé (0.3787) pour compenser un profil moyen.</w:t>
       </w:r>
@@ -5841,14 +5792,12 @@
         <w:rPr>
           <w:b/>
           <w:bCs/>
-          <w:lang w:val="fr-BJ"/>
-        </w:rPr>
-      </w:pPr>
-      <w:r>
-        <w:rPr>
-          <w:b/>
-          <w:bCs/>
-          <w:lang w:val="fr-BJ"/>
+        </w:rPr>
+      </w:pPr>
+      <w:r>
+        <w:rPr>
+          <w:b/>
+          <w:bCs/>
         </w:rPr>
         <w:t>Visibilité : Placé sur les étagères du haut (shelf = 0.9696).</w:t>
       </w:r>
@@ -5862,14 +5811,12 @@
         <w:rPr>
           <w:b/>
           <w:bCs/>
-          <w:lang w:val="fr-BJ"/>
-        </w:rPr>
-      </w:pPr>
-      <w:r>
-        <w:rPr>
-          <w:b/>
-          <w:bCs/>
-          <w:lang w:val="fr-BJ"/>
+        </w:rPr>
+      </w:pPr>
+      <w:r>
+        <w:rPr>
+          <w:b/>
+          <w:bCs/>
         </w:rPr>
         <w:t xml:space="preserve">Conclusion : Ce sont les "Céréales </w:t>
       </w:r>
@@ -5877,7 +5824,6 @@
         <w:rPr>
           <w:b/>
           <w:bCs/>
-          <w:lang w:val="fr-BJ"/>
         </w:rPr>
         <w:t>Moyennes</w:t>
       </w:r>
@@ -5885,7 +5831,6 @@
         <w:rPr>
           <w:b/>
           <w:bCs/>
-          <w:lang w:val="fr-BJ"/>
         </w:rPr>
         <w:t xml:space="preserve">" </w:t>
       </w:r>
@@ -5895,16 +5840,14 @@
         <w:rPr>
           <w:b/>
           <w:bCs/>
-          <w:lang w:val="fr-BJ"/>
-        </w:rPr>
-      </w:pPr>
-    </w:p>
-    <w:p>
-      <w:pPr>
-        <w:rPr>
-          <w:b/>
-          <w:bCs/>
-          <w:lang w:val="fr-BJ"/>
+        </w:rPr>
+      </w:pPr>
+    </w:p>
+    <w:p>
+      <w:pPr>
+        <w:rPr>
+          <w:b/>
+          <w:bCs/>
         </w:rPr>
       </w:pPr>
       <w:r>
@@ -5912,7 +5855,6 @@
           <w:b/>
           <w:bCs/>
           <w:u w:val="single"/>
-          <w:lang w:val="fr-BJ"/>
         </w:rPr>
         <w:t>Cluster 4 (23.38 %) :</w:t>
       </w:r>
@@ -5920,7 +5862,6 @@
         <w:rPr>
           <w:b/>
           <w:bCs/>
-          <w:lang w:val="fr-BJ"/>
         </w:rPr>
         <w:t xml:space="preserve"> </w:t>
       </w:r>
@@ -5930,14 +5871,12 @@
         <w:rPr>
           <w:b/>
           <w:bCs/>
-          <w:lang w:val="fr-BJ"/>
-        </w:rPr>
-      </w:pPr>
-      <w:r>
-        <w:rPr>
-          <w:b/>
-          <w:bCs/>
-          <w:lang w:val="fr-BJ"/>
+        </w:rPr>
+      </w:pPr>
+      <w:r>
+        <w:rPr>
+          <w:b/>
+          <w:bCs/>
         </w:rPr>
         <w:t>Profil nutritionnel : calories = 0.560606</w:t>
       </w:r>
@@ -5945,7 +5884,6 @@
         <w:rPr>
           <w:b/>
           <w:bCs/>
-          <w:lang w:val="fr-BJ"/>
         </w:rPr>
         <w:t>,</w:t>
       </w:r>
@@ -5953,15 +5891,29 @@
         <w:rPr>
           <w:b/>
           <w:bCs/>
-          <w:lang w:val="fr-BJ"/>
-        </w:rPr>
-        <w:t xml:space="preserve"> protein = 0.077778</w:t>
-      </w:r>
-      <w:r>
-        <w:rPr>
-          <w:b/>
-          <w:bCs/>
-          <w:lang w:val="fr-BJ"/>
+        </w:rPr>
+        <w:t xml:space="preserve"> </w:t>
+      </w:r>
+      <w:proofErr w:type="spellStart"/>
+      <w:r>
+        <w:rPr>
+          <w:b/>
+          <w:bCs/>
+        </w:rPr>
+        <w:t>protein</w:t>
+      </w:r>
+      <w:proofErr w:type="spellEnd"/>
+      <w:r>
+        <w:rPr>
+          <w:b/>
+          <w:bCs/>
+        </w:rPr>
+        <w:t xml:space="preserve"> = 0.077778</w:t>
+      </w:r>
+      <w:r>
+        <w:rPr>
+          <w:b/>
+          <w:bCs/>
         </w:rPr>
         <w:t>,</w:t>
       </w:r>
@@ -5969,15 +5921,30 @@
         <w:rPr>
           <w:b/>
           <w:bCs/>
-          <w:lang w:val="fr-BJ"/>
-        </w:rPr>
-        <w:t xml:space="preserve"> fiber = 0.029762</w:t>
-      </w:r>
-      <w:r>
-        <w:rPr>
-          <w:b/>
-          <w:bCs/>
-          <w:lang w:val="fr-BJ"/>
+        </w:rPr>
+        <w:t xml:space="preserve"> </w:t>
+      </w:r>
+      <w:proofErr w:type="spellStart"/>
+      <w:r>
+        <w:rPr>
+          <w:b/>
+          <w:bCs/>
+        </w:rPr>
+        <w:t>fiber</w:t>
+      </w:r>
+      <w:proofErr w:type="spellEnd"/>
+      <w:r>
+        <w:rPr>
+          <w:b/>
+          <w:bCs/>
+        </w:rPr>
+        <w:t xml:space="preserve"> = 0.029762</w:t>
+      </w:r>
+      <w:proofErr w:type="gramStart"/>
+      <w:r>
+        <w:rPr>
+          <w:b/>
+          <w:bCs/>
         </w:rPr>
         <w:t xml:space="preserve">, </w:t>
       </w:r>
@@ -5985,15 +5952,30 @@
         <w:rPr>
           <w:b/>
           <w:bCs/>
-          <w:lang w:val="fr-BJ"/>
-        </w:rPr>
-        <w:t xml:space="preserve"> sugars = 0.802083</w:t>
-      </w:r>
-      <w:r>
-        <w:rPr>
-          <w:b/>
-          <w:bCs/>
-          <w:lang w:val="fr-BJ"/>
+        </w:rPr>
+        <w:t xml:space="preserve"> </w:t>
+      </w:r>
+      <w:proofErr w:type="spellStart"/>
+      <w:r>
+        <w:rPr>
+          <w:b/>
+          <w:bCs/>
+        </w:rPr>
+        <w:t>sugars</w:t>
+      </w:r>
+      <w:proofErr w:type="spellEnd"/>
+      <w:proofErr w:type="gramEnd"/>
+      <w:r>
+        <w:rPr>
+          <w:b/>
+          <w:bCs/>
+        </w:rPr>
+        <w:t xml:space="preserve"> = 0.802083</w:t>
+      </w:r>
+      <w:r>
+        <w:rPr>
+          <w:b/>
+          <w:bCs/>
         </w:rPr>
         <w:t>,</w:t>
       </w:r>
@@ -6001,7 +5983,6 @@
         <w:rPr>
           <w:b/>
           <w:bCs/>
-          <w:lang w:val="fr-BJ"/>
         </w:rPr>
         <w:t xml:space="preserve"> rating = 0.127523</w:t>
       </w:r>
@@ -6015,14 +5996,12 @@
         <w:rPr>
           <w:b/>
           <w:bCs/>
-          <w:lang w:val="fr-BJ"/>
-        </w:rPr>
-      </w:pPr>
-      <w:r>
-        <w:rPr>
-          <w:b/>
-          <w:bCs/>
-          <w:lang w:val="fr-BJ"/>
+        </w:rPr>
+      </w:pPr>
+      <w:r>
+        <w:rPr>
+          <w:b/>
+          <w:bCs/>
         </w:rPr>
         <w:t>Interprétation : Le groupe le moins bien noté par l'algorithme.</w:t>
       </w:r>
@@ -6036,16 +6015,30 @@
         <w:rPr>
           <w:b/>
           <w:bCs/>
-          <w:lang w:val="fr-BJ"/>
-        </w:rPr>
-      </w:pPr>
-      <w:r>
-        <w:rPr>
-          <w:b/>
-          <w:bCs/>
-          <w:lang w:val="fr-BJ"/>
-        </w:rPr>
-        <w:t>Excès de Sucre : Record de Sugars (0.8020).</w:t>
+        </w:rPr>
+      </w:pPr>
+      <w:r>
+        <w:rPr>
+          <w:b/>
+          <w:bCs/>
+        </w:rPr>
+        <w:t xml:space="preserve">Excès de Sucre : Record de </w:t>
+      </w:r>
+      <w:proofErr w:type="spellStart"/>
+      <w:r>
+        <w:rPr>
+          <w:b/>
+          <w:bCs/>
+        </w:rPr>
+        <w:t>Sugars</w:t>
+      </w:r>
+      <w:proofErr w:type="spellEnd"/>
+      <w:r>
+        <w:rPr>
+          <w:b/>
+          <w:bCs/>
+        </w:rPr>
+        <w:t xml:space="preserve"> (0.8020).</w:t>
       </w:r>
     </w:p>
     <w:p>
@@ -6057,14 +6050,12 @@
         <w:rPr>
           <w:b/>
           <w:bCs/>
-          <w:lang w:val="fr-BJ"/>
-        </w:rPr>
-      </w:pPr>
-      <w:r>
-        <w:rPr>
-          <w:b/>
-          <w:bCs/>
-          <w:lang w:val="fr-BJ"/>
+        </w:rPr>
+      </w:pPr>
+      <w:r>
+        <w:rPr>
+          <w:b/>
+          <w:bCs/>
         </w:rPr>
         <w:t>Carences : Taux de Protéines (0.0777) et de Fibres (0.0297) les plus bas.</w:t>
       </w:r>
@@ -6078,14 +6069,12 @@
         <w:rPr>
           <w:b/>
           <w:bCs/>
-          <w:lang w:val="fr-BJ"/>
-        </w:rPr>
-      </w:pPr>
-      <w:r>
-        <w:rPr>
-          <w:b/>
-          <w:bCs/>
-          <w:lang w:val="fr-BJ"/>
+        </w:rPr>
+      </w:pPr>
+      <w:r>
+        <w:rPr>
+          <w:b/>
+          <w:bCs/>
         </w:rPr>
         <w:t>Conclusion : Ce segment regroupe les céréales "Moins saines". Leur faible qualité nutritionnelle (Rating 0.1275) est une conséquence directe de l'omniprésence du sucre.</w:t>
       </w:r>
@@ -6097,7 +6086,15 @@
       <w:bookmarkStart w:id="18" w:name="_Toc219425315"/>
       <w:r>
         <w:lastRenderedPageBreak/>
-        <w:t>IV-2-Algorithme k-mean avec k=3</w:t>
+        <w:t>IV-2-Algorithme k-</w:t>
+      </w:r>
+      <w:proofErr w:type="spellStart"/>
+      <w:r>
+        <w:t>mean</w:t>
+      </w:r>
+      <w:proofErr w:type="spellEnd"/>
+      <w:r>
+        <w:t xml:space="preserve"> avec k=3</w:t>
       </w:r>
       <w:bookmarkEnd w:id="18"/>
     </w:p>
@@ -6113,6 +6110,9 @@
     </w:p>
     <w:p>
       <w:r>
+        <w:rPr>
+          <w:noProof/>
+        </w:rPr>
         <w:drawing>
           <wp:inline distT="0" distB="0" distL="0" distR="0" wp14:anchorId="2B14E501" wp14:editId="53F95511">
             <wp:extent cx="5760720" cy="4878070"/>
@@ -6152,6 +6152,9 @@
     </w:p>
     <w:p>
       <w:r>
+        <w:rPr>
+          <w:noProof/>
+        </w:rPr>
         <w:drawing>
           <wp:inline distT="0" distB="0" distL="0" distR="0" wp14:anchorId="3218C1A2" wp14:editId="3EED12E9">
             <wp:extent cx="5760720" cy="715010"/>
@@ -6196,7 +6199,6 @@
           <w:b/>
           <w:bCs/>
           <w:u w:val="single"/>
-          <w:lang w:val="fr-BJ"/>
         </w:rPr>
       </w:pPr>
       <w:r>
@@ -6204,21 +6206,12 @@
           <w:b/>
           <w:bCs/>
           <w:u w:val="single"/>
-          <w:lang w:val="fr-BJ"/>
         </w:rPr>
         <w:t>Répartition des clusters :</w:t>
       </w:r>
     </w:p>
     <w:p>
-      <w:pPr>
-        <w:rPr>
-          <w:lang w:val="fr-BJ"/>
-        </w:rPr>
-      </w:pPr>
-      <w:r>
-        <w:rPr>
-          <w:lang w:val="fr-BJ"/>
-        </w:rPr>
+      <w:r>
         <w:t>D'après les résultats de l'exécution Python pour $k=3$ :</w:t>
       </w:r>
     </w:p>
@@ -6228,22 +6221,15 @@
           <w:ilvl w:val="0"/>
           <w:numId w:val="12"/>
         </w:numPr>
-        <w:rPr>
-          <w:lang w:val="fr-BJ"/>
-        </w:rPr>
-      </w:pPr>
-      <w:r>
-        <w:rPr>
-          <w:b/>
-          <w:bCs/>
-          <w:lang w:val="fr-BJ"/>
+      </w:pPr>
+      <w:r>
+        <w:rPr>
+          <w:b/>
+          <w:bCs/>
         </w:rPr>
         <w:t>Cluster 0</w:t>
       </w:r>
       <w:r>
-        <w:rPr>
-          <w:lang w:val="fr-BJ"/>
-        </w:rPr>
         <w:t xml:space="preserve"> : 15 instances (19,48 %)</w:t>
       </w:r>
     </w:p>
@@ -6253,22 +6239,15 @@
           <w:ilvl w:val="0"/>
           <w:numId w:val="12"/>
         </w:numPr>
-        <w:rPr>
-          <w:lang w:val="fr-BJ"/>
-        </w:rPr>
-      </w:pPr>
-      <w:r>
-        <w:rPr>
-          <w:b/>
-          <w:bCs/>
-          <w:lang w:val="fr-BJ"/>
+      </w:pPr>
+      <w:r>
+        <w:rPr>
+          <w:b/>
+          <w:bCs/>
         </w:rPr>
         <w:t>Cluster 1</w:t>
       </w:r>
       <w:r>
-        <w:rPr>
-          <w:lang w:val="fr-BJ"/>
-        </w:rPr>
         <w:t xml:space="preserve"> : 35 instances (45,45 %)</w:t>
       </w:r>
     </w:p>
@@ -6278,39 +6257,25 @@
           <w:ilvl w:val="0"/>
           <w:numId w:val="12"/>
         </w:numPr>
-        <w:rPr>
-          <w:lang w:val="fr-BJ"/>
-        </w:rPr>
-      </w:pPr>
-      <w:r>
-        <w:rPr>
-          <w:b/>
-          <w:bCs/>
-          <w:lang w:val="fr-BJ"/>
+      </w:pPr>
+      <w:r>
+        <w:rPr>
+          <w:b/>
+          <w:bCs/>
         </w:rPr>
         <w:t>Cluster 2</w:t>
       </w:r>
       <w:r>
-        <w:rPr>
-          <w:lang w:val="fr-BJ"/>
-        </w:rPr>
         <w:t xml:space="preserve"> : 27 instances (35,06 %)</w:t>
       </w:r>
     </w:p>
-    <w:p>
-      <w:pPr>
-        <w:rPr>
-          <w:lang w:val="fr-BJ"/>
-        </w:rPr>
-      </w:pPr>
-    </w:p>
+    <w:p/>
     <w:p>
       <w:pPr>
         <w:rPr>
           <w:b/>
           <w:bCs/>
           <w:u w:val="single"/>
-          <w:lang w:val="fr-BJ"/>
         </w:rPr>
       </w:pPr>
       <w:r>
@@ -6318,7 +6283,6 @@
           <w:b/>
           <w:bCs/>
           <w:u w:val="single"/>
-          <w:lang w:val="fr-BJ"/>
         </w:rPr>
         <w:t>Analyse détaillée des clusters (k = 3)</w:t>
       </w:r>
@@ -6329,7 +6293,6 @@
           <w:b/>
           <w:bCs/>
           <w:u w:val="single"/>
-          <w:lang w:val="fr-BJ"/>
         </w:rPr>
       </w:pPr>
       <w:r>
@@ -6337,7 +6300,6 @@
           <w:b/>
           <w:bCs/>
           <w:u w:val="single"/>
-          <w:lang w:val="fr-BJ"/>
         </w:rPr>
         <w:lastRenderedPageBreak/>
         <w:t xml:space="preserve">Cluster 0 (19,48 %) : </w:t>
@@ -6349,82 +6311,61 @@
           <w:ilvl w:val="0"/>
           <w:numId w:val="13"/>
         </w:numPr>
-        <w:rPr>
-          <w:lang w:val="fr-BJ"/>
-        </w:rPr>
-      </w:pPr>
-      <w:r>
-        <w:rPr>
-          <w:b/>
-          <w:bCs/>
-          <w:lang w:val="fr-BJ"/>
+      </w:pPr>
+      <w:r>
+        <w:rPr>
+          <w:b/>
+          <w:bCs/>
         </w:rPr>
         <w:t>Profil nutritionnel</w:t>
       </w:r>
       <w:r>
-        <w:rPr>
-          <w:lang w:val="fr-BJ"/>
-        </w:rPr>
         <w:t xml:space="preserve"> : calories = 0,375758</w:t>
       </w:r>
       <w:r>
-        <w:rPr>
-          <w:lang w:val="fr-BJ"/>
-        </w:rPr>
         <w:t>,</w:t>
       </w:r>
       <w:r>
-        <w:rPr>
-          <w:lang w:val="fr-BJ"/>
-        </w:rPr>
-        <w:t xml:space="preserve"> protein = 0,466667</w:t>
-      </w:r>
-      <w:r>
-        <w:rPr>
-          <w:lang w:val="fr-BJ"/>
-        </w:rPr>
+        <w:t xml:space="preserve"> </w:t>
+      </w:r>
+      <w:proofErr w:type="spellStart"/>
+      <w:r>
+        <w:t>protein</w:t>
+      </w:r>
+      <w:proofErr w:type="spellEnd"/>
+      <w:r>
+        <w:t xml:space="preserve"> = 0,466667</w:t>
+      </w:r>
+      <w:r>
         <w:t>,</w:t>
       </w:r>
       <w:r>
-        <w:rPr>
-          <w:lang w:val="fr-BJ"/>
-        </w:rPr>
         <w:t xml:space="preserve"> fat = 0,120000</w:t>
       </w:r>
       <w:r>
-        <w:rPr>
-          <w:lang w:val="fr-BJ"/>
-        </w:rPr>
         <w:t>,</w:t>
       </w:r>
       <w:r>
-        <w:rPr>
-          <w:lang w:val="fr-BJ"/>
-        </w:rPr>
         <w:t xml:space="preserve"> sodium = 0,248958</w:t>
       </w:r>
       <w:r>
-        <w:rPr>
-          <w:lang w:val="fr-BJ"/>
-        </w:rPr>
         <w:t>,</w:t>
       </w:r>
       <w:r>
-        <w:rPr>
-          <w:lang w:val="fr-BJ"/>
-        </w:rPr>
-        <w:t xml:space="preserve"> sugars = 0,187500</w:t>
-      </w:r>
-      <w:r>
-        <w:rPr>
-          <w:lang w:val="fr-BJ"/>
-        </w:rPr>
+        <w:t xml:space="preserve"> </w:t>
+      </w:r>
+      <w:proofErr w:type="spellStart"/>
+      <w:r>
+        <w:t>sugars</w:t>
+      </w:r>
+      <w:proofErr w:type="spellEnd"/>
+      <w:r>
+        <w:t xml:space="preserve"> = 0,187500</w:t>
+      </w:r>
+      <w:r>
         <w:t>,</w:t>
       </w:r>
       <w:r>
-        <w:rPr>
-          <w:lang w:val="fr-BJ"/>
-        </w:rPr>
         <w:t xml:space="preserve"> rating = 0,534972</w:t>
       </w:r>
     </w:p>
@@ -6434,22 +6375,15 @@
           <w:ilvl w:val="0"/>
           <w:numId w:val="13"/>
         </w:numPr>
-        <w:rPr>
-          <w:lang w:val="fr-BJ"/>
-        </w:rPr>
-      </w:pPr>
-      <w:r>
-        <w:rPr>
-          <w:b/>
-          <w:bCs/>
-          <w:lang w:val="fr-BJ"/>
+      </w:pPr>
+      <w:r>
+        <w:rPr>
+          <w:b/>
+          <w:bCs/>
         </w:rPr>
         <w:t>Interprétation</w:t>
       </w:r>
       <w:r>
-        <w:rPr>
-          <w:lang w:val="fr-BJ"/>
-        </w:rPr>
         <w:t xml:space="preserve"> : C'est le groupe le plus sain de cette configuration.</w:t>
       </w:r>
     </w:p>
@@ -6459,36 +6393,25 @@
           <w:ilvl w:val="1"/>
           <w:numId w:val="13"/>
         </w:numPr>
-        <w:rPr>
-          <w:lang w:val="fr-BJ"/>
-        </w:rPr>
-      </w:pPr>
-      <w:r>
-        <w:rPr>
-          <w:b/>
-          <w:bCs/>
-          <w:lang w:val="fr-BJ"/>
+      </w:pPr>
+      <w:r>
+        <w:rPr>
+          <w:b/>
+          <w:bCs/>
         </w:rPr>
         <w:t>Qualité nutritionnelle</w:t>
       </w:r>
       <w:r>
-        <w:rPr>
-          <w:lang w:val="fr-BJ"/>
-        </w:rPr>
         <w:t xml:space="preserve"> : Il possède le </w:t>
       </w:r>
       <w:r>
         <w:rPr>
           <w:b/>
           <w:bCs/>
-          <w:lang w:val="fr-BJ"/>
         </w:rPr>
         <w:t>Rating le plus élevé (0,5349)</w:t>
       </w:r>
       <w:r>
-        <w:rPr>
-          <w:lang w:val="fr-BJ"/>
-        </w:rPr>
         <w:t xml:space="preserve"> de la solution à 3 clusters.</w:t>
       </w:r>
     </w:p>
@@ -6498,22 +6421,15 @@
           <w:ilvl w:val="1"/>
           <w:numId w:val="13"/>
         </w:numPr>
-        <w:rPr>
-          <w:lang w:val="fr-BJ"/>
-        </w:rPr>
-      </w:pPr>
-      <w:r>
-        <w:rPr>
-          <w:b/>
-          <w:bCs/>
-          <w:lang w:val="fr-BJ"/>
+      </w:pPr>
+      <w:r>
+        <w:rPr>
+          <w:b/>
+          <w:bCs/>
         </w:rPr>
         <w:t>Atouts</w:t>
       </w:r>
       <w:r>
-        <w:rPr>
-          <w:lang w:val="fr-BJ"/>
-        </w:rPr>
         <w:t xml:space="preserve"> : Il affiche le taux de sucre le plus bas (0,1875) et le taux de sodium le plus bas (0,2489).</w:t>
       </w:r>
     </w:p>
@@ -6523,22 +6439,15 @@
           <w:ilvl w:val="1"/>
           <w:numId w:val="13"/>
         </w:numPr>
-        <w:rPr>
-          <w:lang w:val="fr-BJ"/>
-        </w:rPr>
-      </w:pPr>
-      <w:r>
-        <w:rPr>
-          <w:b/>
-          <w:bCs/>
-          <w:lang w:val="fr-BJ"/>
+      </w:pPr>
+      <w:r>
+        <w:rPr>
+          <w:b/>
+          <w:bCs/>
         </w:rPr>
         <w:t>Construction</w:t>
       </w:r>
       <w:r>
-        <w:rPr>
-          <w:lang w:val="fr-BJ"/>
-        </w:rPr>
         <w:t xml:space="preserve"> : Un apport en protéines solide (0,4666), le plus élevé des trois groupes.</w:t>
       </w:r>
     </w:p>
@@ -6548,59 +6457,41 @@
           <w:ilvl w:val="0"/>
           <w:numId w:val="13"/>
         </w:numPr>
-        <w:rPr>
-          <w:lang w:val="fr-BJ"/>
-        </w:rPr>
-      </w:pPr>
-      <w:r>
-        <w:rPr>
-          <w:b/>
-          <w:bCs/>
-          <w:lang w:val="fr-BJ"/>
+      </w:pPr>
+      <w:r>
+        <w:rPr>
+          <w:b/>
+          <w:bCs/>
         </w:rPr>
         <w:t>Conclusion</w:t>
       </w:r>
       <w:r>
-        <w:rPr>
-          <w:lang w:val="fr-BJ"/>
-        </w:rPr>
         <w:t xml:space="preserve"> : Ce cluster regroupe les céréales dites </w:t>
       </w:r>
       <w:r>
         <w:rPr>
           <w:b/>
           <w:bCs/>
-          <w:lang w:val="fr-BJ"/>
         </w:rPr>
         <w:t>"Bien-être"</w:t>
       </w:r>
       <w:r>
-        <w:rPr>
-          <w:lang w:val="fr-BJ"/>
-        </w:rPr>
         <w:t xml:space="preserve">. </w:t>
       </w:r>
       <w:r>
-        <w:rPr>
-          <w:lang w:val="fr-BJ"/>
-        </w:rPr>
         <w:t xml:space="preserve"> </w:t>
       </w:r>
     </w:p>
     <w:p>
       <w:pPr>
         <w:ind w:left="360"/>
-        <w:rPr>
-          <w:lang w:val="fr-BJ"/>
-        </w:rPr>
-      </w:pPr>
-    </w:p>
-    <w:p>
-      <w:pPr>
-        <w:rPr>
-          <w:b/>
-          <w:bCs/>
-          <w:lang w:val="fr-BJ"/>
+      </w:pPr>
+    </w:p>
+    <w:p>
+      <w:pPr>
+        <w:rPr>
+          <w:b/>
+          <w:bCs/>
         </w:rPr>
       </w:pPr>
       <w:r>
@@ -6608,7 +6499,6 @@
           <w:b/>
           <w:bCs/>
           <w:u w:val="single"/>
-          <w:lang w:val="fr-BJ"/>
         </w:rPr>
         <w:t>Cluster 1 (45,45 %) :</w:t>
       </w:r>
@@ -6616,7 +6506,6 @@
         <w:rPr>
           <w:b/>
           <w:bCs/>
-          <w:lang w:val="fr-BJ"/>
         </w:rPr>
         <w:t xml:space="preserve"> </w:t>
       </w:r>
@@ -6627,82 +6516,69 @@
           <w:ilvl w:val="0"/>
           <w:numId w:val="14"/>
         </w:numPr>
-        <w:rPr>
-          <w:lang w:val="fr-BJ"/>
-        </w:rPr>
-      </w:pPr>
-      <w:r>
-        <w:rPr>
-          <w:b/>
-          <w:bCs/>
-          <w:lang w:val="fr-BJ"/>
+      </w:pPr>
+      <w:r>
+        <w:rPr>
+          <w:b/>
+          <w:bCs/>
         </w:rPr>
         <w:t>Profil nutritionnel</w:t>
       </w:r>
       <w:r>
-        <w:rPr>
-          <w:lang w:val="fr-BJ"/>
-        </w:rPr>
         <w:t xml:space="preserve"> : calories = 0,558442</w:t>
       </w:r>
       <w:r>
-        <w:rPr>
-          <w:lang w:val="fr-BJ"/>
-        </w:rPr>
         <w:t>,</w:t>
       </w:r>
       <w:r>
-        <w:rPr>
-          <w:lang w:val="fr-BJ"/>
-        </w:rPr>
-        <w:t xml:space="preserve"> fiber = 0,238776</w:t>
-      </w:r>
-      <w:r>
-        <w:rPr>
-          <w:lang w:val="fr-BJ"/>
-        </w:rPr>
+        <w:t xml:space="preserve"> </w:t>
+      </w:r>
+      <w:proofErr w:type="spellStart"/>
+      <w:r>
+        <w:t>fiber</w:t>
+      </w:r>
+      <w:proofErr w:type="spellEnd"/>
+      <w:r>
+        <w:t xml:space="preserve"> = 0,238776</w:t>
+      </w:r>
+      <w:r>
         <w:t>,</w:t>
       </w:r>
       <w:r>
-        <w:rPr>
-          <w:lang w:val="fr-BJ"/>
-        </w:rPr>
-        <w:t xml:space="preserve"> sugars = 0,503571</w:t>
-      </w:r>
-      <w:r>
-        <w:rPr>
-          <w:lang w:val="fr-BJ"/>
-        </w:rPr>
+        <w:t xml:space="preserve"> </w:t>
+      </w:r>
+      <w:proofErr w:type="spellStart"/>
+      <w:r>
+        <w:t>sugars</w:t>
+      </w:r>
+      <w:proofErr w:type="spellEnd"/>
+      <w:r>
+        <w:t xml:space="preserve"> = 0,503571</w:t>
+      </w:r>
+      <w:r>
         <w:t>,</w:t>
       </w:r>
       <w:r>
-        <w:rPr>
-          <w:lang w:val="fr-BJ"/>
-        </w:rPr>
-        <w:t xml:space="preserve"> vitamins = 0,371429</w:t>
-      </w:r>
-      <w:r>
-        <w:rPr>
-          <w:lang w:val="fr-BJ"/>
-        </w:rPr>
+        <w:t xml:space="preserve"> </w:t>
+      </w:r>
+      <w:proofErr w:type="spellStart"/>
+      <w:r>
+        <w:t>vitamins</w:t>
+      </w:r>
+      <w:proofErr w:type="spellEnd"/>
+      <w:r>
+        <w:t xml:space="preserve"> = 0,371429</w:t>
+      </w:r>
+      <w:r>
         <w:t>,</w:t>
       </w:r>
       <w:r>
-        <w:rPr>
-          <w:lang w:val="fr-BJ"/>
-        </w:rPr>
         <w:t xml:space="preserve"> shelf = 0,985714</w:t>
       </w:r>
       <w:r>
-        <w:rPr>
-          <w:lang w:val="fr-BJ"/>
-        </w:rPr>
         <w:t>,</w:t>
       </w:r>
       <w:r>
-        <w:rPr>
-          <w:lang w:val="fr-BJ"/>
-        </w:rPr>
         <w:t xml:space="preserve"> rating = 0,344358</w:t>
       </w:r>
     </w:p>
@@ -6712,23 +6588,24 @@
           <w:ilvl w:val="0"/>
           <w:numId w:val="14"/>
         </w:numPr>
-        <w:rPr>
-          <w:lang w:val="fr-BJ"/>
-        </w:rPr>
-      </w:pPr>
-      <w:r>
-        <w:rPr>
-          <w:b/>
-          <w:bCs/>
-          <w:lang w:val="fr-BJ"/>
+      </w:pPr>
+      <w:r>
+        <w:rPr>
+          <w:b/>
+          <w:bCs/>
         </w:rPr>
         <w:t>Interprétation</w:t>
       </w:r>
       <w:r>
-        <w:rPr>
-          <w:lang w:val="fr-BJ"/>
-        </w:rPr>
-        <w:t xml:space="preserve"> : C'est le segment le plus volumineux, représentant presque la moitié du dataset.</w:t>
+        <w:t xml:space="preserve"> : C'est le segment le plus volumineux, représentant presque la moitié du </w:t>
+      </w:r>
+      <w:proofErr w:type="spellStart"/>
+      <w:r>
+        <w:t>dataset</w:t>
+      </w:r>
+      <w:proofErr w:type="spellEnd"/>
+      <w:r>
+        <w:t>.</w:t>
       </w:r>
     </w:p>
     <w:p>
@@ -6737,22 +6614,15 @@
           <w:ilvl w:val="1"/>
           <w:numId w:val="14"/>
         </w:numPr>
-        <w:rPr>
-          <w:lang w:val="fr-BJ"/>
-        </w:rPr>
-      </w:pPr>
-      <w:r>
-        <w:rPr>
-          <w:b/>
-          <w:bCs/>
-          <w:lang w:val="fr-BJ"/>
+      </w:pPr>
+      <w:r>
+        <w:rPr>
+          <w:b/>
+          <w:bCs/>
         </w:rPr>
         <w:t>Profil Énergétique</w:t>
       </w:r>
       <w:r>
-        <w:rPr>
-          <w:lang w:val="fr-BJ"/>
-        </w:rPr>
         <w:t xml:space="preserve"> : Des calories plus élevées (0,5584) compensées par un bon taux de fibres (0,2387) et de potassium (0,4215).</w:t>
       </w:r>
     </w:p>
@@ -6762,36 +6632,25 @@
           <w:ilvl w:val="1"/>
           <w:numId w:val="14"/>
         </w:numPr>
-        <w:rPr>
-          <w:lang w:val="fr-BJ"/>
-        </w:rPr>
-      </w:pPr>
-      <w:r>
-        <w:rPr>
-          <w:b/>
-          <w:bCs/>
-          <w:lang w:val="fr-BJ"/>
+      </w:pPr>
+      <w:r>
+        <w:rPr>
+          <w:b/>
+          <w:bCs/>
         </w:rPr>
         <w:t>Marketing</w:t>
       </w:r>
       <w:r>
-        <w:rPr>
-          <w:lang w:val="fr-BJ"/>
-        </w:rPr>
         <w:t xml:space="preserve"> : Positionné presque exclusivement sur l'étagère du haut (</w:t>
       </w:r>
       <w:r>
         <w:rPr>
           <w:b/>
           <w:bCs/>
-          <w:lang w:val="fr-BJ"/>
         </w:rPr>
         <w:t>shelf = 0,9857</w:t>
       </w:r>
       <w:r>
-        <w:rPr>
-          <w:lang w:val="fr-BJ"/>
-        </w:rPr>
         <w:t>).</w:t>
       </w:r>
     </w:p>
@@ -6801,58 +6660,44 @@
           <w:ilvl w:val="0"/>
           <w:numId w:val="14"/>
         </w:numPr>
-        <w:rPr>
-          <w:lang w:val="fr-BJ"/>
-        </w:rPr>
-      </w:pPr>
-      <w:r>
-        <w:rPr>
-          <w:b/>
-          <w:bCs/>
-          <w:lang w:val="fr-BJ"/>
+      </w:pPr>
+      <w:r>
+        <w:rPr>
+          <w:b/>
+          <w:bCs/>
         </w:rPr>
         <w:t>Conclusion</w:t>
       </w:r>
       <w:r>
-        <w:rPr>
-          <w:lang w:val="fr-BJ"/>
-        </w:rPr>
         <w:t xml:space="preserve"> : Ce segment regroupe les </w:t>
       </w:r>
       <w:r>
         <w:rPr>
           <w:b/>
           <w:bCs/>
-          <w:lang w:val="fr-BJ"/>
         </w:rPr>
         <w:t>"</w:t>
       </w:r>
-      <w:r>
-        <w:rPr>
-          <w:b/>
-          <w:bCs/>
-          <w:lang w:val="fr-BJ"/>
+      <w:proofErr w:type="spellStart"/>
+      <w:r>
+        <w:rPr>
+          <w:b/>
+          <w:bCs/>
         </w:rPr>
         <w:t>Energétiques</w:t>
       </w:r>
-      <w:r>
-        <w:rPr>
-          <w:b/>
-          <w:bCs/>
-          <w:lang w:val="fr-BJ"/>
+      <w:proofErr w:type="spellEnd"/>
+      <w:r>
+        <w:rPr>
+          <w:b/>
+          <w:bCs/>
         </w:rPr>
         <w:t>"</w:t>
       </w:r>
       <w:r>
-        <w:rPr>
-          <w:lang w:val="fr-BJ"/>
-        </w:rPr>
         <w:t>. Ce sont des produits enrichis (vitamines = 0,3714)</w:t>
       </w:r>
       <w:r>
-        <w:rPr>
-          <w:lang w:val="fr-BJ"/>
-        </w:rPr>
         <w:t>.</w:t>
       </w:r>
     </w:p>
@@ -6862,7 +6707,6 @@
           <w:b/>
           <w:bCs/>
           <w:u w:val="single"/>
-          <w:lang w:val="fr-BJ"/>
         </w:rPr>
       </w:pPr>
       <w:r>
@@ -6870,7 +6714,6 @@
           <w:b/>
           <w:bCs/>
           <w:u w:val="single"/>
-          <w:lang w:val="fr-BJ"/>
         </w:rPr>
         <w:t xml:space="preserve">Cluster 2 (35,06 %) : </w:t>
       </w:r>
@@ -6881,70 +6724,60 @@
           <w:ilvl w:val="0"/>
           <w:numId w:val="15"/>
         </w:numPr>
-        <w:rPr>
-          <w:lang w:val="fr-BJ"/>
-        </w:rPr>
-      </w:pPr>
-      <w:r>
-        <w:rPr>
-          <w:b/>
-          <w:bCs/>
-          <w:lang w:val="fr-BJ"/>
+      </w:pPr>
+      <w:r>
+        <w:rPr>
+          <w:b/>
+          <w:bCs/>
         </w:rPr>
         <w:t>Profil nutritionnel</w:t>
       </w:r>
       <w:r>
-        <w:rPr>
-          <w:lang w:val="fr-BJ"/>
-        </w:rPr>
         <w:t xml:space="preserve"> : calories = 0,542088</w:t>
       </w:r>
       <w:r>
-        <w:rPr>
-          <w:lang w:val="fr-BJ"/>
-        </w:rPr>
         <w:t>,</w:t>
       </w:r>
       <w:r>
-        <w:rPr>
-          <w:lang w:val="fr-BJ"/>
-        </w:rPr>
-        <w:t xml:space="preserve"> protein = 0,118519</w:t>
-      </w:r>
-      <w:r>
-        <w:rPr>
-          <w:lang w:val="fr-BJ"/>
-        </w:rPr>
+        <w:t xml:space="preserve"> </w:t>
+      </w:r>
+      <w:proofErr w:type="spellStart"/>
+      <w:r>
+        <w:t>protein</w:t>
+      </w:r>
+      <w:proofErr w:type="spellEnd"/>
+      <w:r>
+        <w:t xml:space="preserve"> = 0,118519</w:t>
+      </w:r>
+      <w:r>
         <w:t xml:space="preserve">, </w:t>
       </w:r>
-      <w:r>
-        <w:rPr>
-          <w:lang w:val="fr-BJ"/>
-        </w:rPr>
-        <w:t>fiber = 0,044974</w:t>
-      </w:r>
-      <w:r>
-        <w:rPr>
-          <w:lang w:val="fr-BJ"/>
-        </w:rPr>
+      <w:proofErr w:type="spellStart"/>
+      <w:r>
+        <w:t>fiber</w:t>
+      </w:r>
+      <w:proofErr w:type="spellEnd"/>
+      <w:r>
+        <w:t xml:space="preserve"> = 0,044974</w:t>
+      </w:r>
+      <w:r>
         <w:t>,</w:t>
       </w:r>
       <w:r>
-        <w:rPr>
-          <w:lang w:val="fr-BJ"/>
-        </w:rPr>
-        <w:t xml:space="preserve"> sugars = 0,655093</w:t>
-      </w:r>
-      <w:r>
-        <w:rPr>
-          <w:lang w:val="fr-BJ"/>
-        </w:rPr>
+        <w:t xml:space="preserve"> </w:t>
+      </w:r>
+      <w:proofErr w:type="spellStart"/>
+      <w:r>
+        <w:t>sugars</w:t>
+      </w:r>
+      <w:proofErr w:type="spellEnd"/>
+      <w:r>
+        <w:t xml:space="preserve"> = 0,655093</w:t>
+      </w:r>
+      <w:r>
         <w:t xml:space="preserve">, </w:t>
       </w:r>
       <w:r>
-        <w:rPr>
-          <w:lang w:val="fr-BJ"/>
-        </w:rPr>
         <w:t>rating = 0,184488</w:t>
       </w:r>
     </w:p>
@@ -6954,22 +6787,15 @@
           <w:ilvl w:val="0"/>
           <w:numId w:val="15"/>
         </w:numPr>
-        <w:rPr>
-          <w:lang w:val="fr-BJ"/>
-        </w:rPr>
-      </w:pPr>
-      <w:r>
-        <w:rPr>
-          <w:b/>
-          <w:bCs/>
-          <w:lang w:val="fr-BJ"/>
+      </w:pPr>
+      <w:r>
+        <w:rPr>
+          <w:b/>
+          <w:bCs/>
         </w:rPr>
         <w:t>Interprétation</w:t>
       </w:r>
       <w:r>
-        <w:rPr>
-          <w:lang w:val="fr-BJ"/>
-        </w:rPr>
         <w:t xml:space="preserve"> : Ce groupe rassemble les céréales les moins bien notées.</w:t>
       </w:r>
     </w:p>
@@ -6979,36 +6805,25 @@
           <w:ilvl w:val="1"/>
           <w:numId w:val="15"/>
         </w:numPr>
-        <w:rPr>
-          <w:lang w:val="fr-BJ"/>
-        </w:rPr>
-      </w:pPr>
-      <w:r>
-        <w:rPr>
-          <w:b/>
-          <w:bCs/>
-          <w:lang w:val="fr-BJ"/>
+      </w:pPr>
+      <w:r>
+        <w:rPr>
+          <w:b/>
+          <w:bCs/>
         </w:rPr>
         <w:t>Déséquilibre</w:t>
       </w:r>
       <w:r>
-        <w:rPr>
-          <w:lang w:val="fr-BJ"/>
-        </w:rPr>
         <w:t xml:space="preserve"> : Il possède le </w:t>
       </w:r>
       <w:r>
         <w:rPr>
           <w:b/>
           <w:bCs/>
-          <w:lang w:val="fr-BJ"/>
         </w:rPr>
         <w:t>taux de sucre le plus élevé (0,6550)</w:t>
       </w:r>
       <w:r>
-        <w:rPr>
-          <w:lang w:val="fr-BJ"/>
-        </w:rPr>
         <w:t xml:space="preserve"> et le taux de protéines le plus bas (0,1185).</w:t>
       </w:r>
     </w:p>
@@ -7018,22 +6833,15 @@
           <w:ilvl w:val="1"/>
           <w:numId w:val="15"/>
         </w:numPr>
-        <w:rPr>
-          <w:lang w:val="fr-BJ"/>
-        </w:rPr>
-      </w:pPr>
-      <w:r>
-        <w:rPr>
-          <w:b/>
-          <w:bCs/>
-          <w:lang w:val="fr-BJ"/>
+      </w:pPr>
+      <w:r>
+        <w:rPr>
+          <w:b/>
+          <w:bCs/>
         </w:rPr>
         <w:t>Carences</w:t>
       </w:r>
       <w:r>
-        <w:rPr>
-          <w:lang w:val="fr-BJ"/>
-        </w:rPr>
         <w:t xml:space="preserve"> : Les fibres sont quasi-absentes (0,0449).</w:t>
       </w:r>
     </w:p>
@@ -7043,74 +6851,49 @@
           <w:ilvl w:val="0"/>
           <w:numId w:val="15"/>
         </w:numPr>
-        <w:rPr>
-          <w:lang w:val="fr-BJ"/>
-        </w:rPr>
-      </w:pPr>
-      <w:r>
-        <w:rPr>
-          <w:b/>
-          <w:bCs/>
-          <w:lang w:val="fr-BJ"/>
+      </w:pPr>
+      <w:r>
+        <w:rPr>
+          <w:b/>
+          <w:bCs/>
         </w:rPr>
         <w:t>Conclusion</w:t>
       </w:r>
       <w:r>
-        <w:rPr>
-          <w:lang w:val="fr-BJ"/>
-        </w:rPr>
         <w:t xml:space="preserve"> : Ce segment regroupe les céréales </w:t>
       </w:r>
       <w:r>
         <w:rPr>
           <w:b/>
           <w:bCs/>
-          <w:lang w:val="fr-BJ"/>
         </w:rPr>
         <w:t>"Moins saines"</w:t>
       </w:r>
       <w:r>
-        <w:rPr>
-          <w:lang w:val="fr-BJ"/>
-        </w:rPr>
         <w:t xml:space="preserve">. Leur faible </w:t>
       </w:r>
       <w:r>
         <w:rPr>
           <w:b/>
           <w:bCs/>
-          <w:lang w:val="fr-BJ"/>
         </w:rPr>
         <w:t>Rating (0,1844)</w:t>
       </w:r>
       <w:r>
-        <w:rPr>
-          <w:lang w:val="fr-BJ"/>
-        </w:rPr>
         <w:t xml:space="preserve"> reflète une transformation industrielle importante privilégiant le sucre au détriment des nutriments essentiels.</w:t>
       </w:r>
     </w:p>
     <w:p>
       <w:pPr>
-        <w:rPr>
-          <w:b/>
-          <w:bCs/>
-          <w:lang w:val="fr-BJ"/>
-        </w:rPr>
+        <w:ind w:left="360"/>
       </w:pPr>
     </w:p>
     <w:p>
       <w:pPr>
         <w:pStyle w:val="Titre1"/>
-        <w:rPr>
-          <w:lang w:val="fr-BJ"/>
-        </w:rPr>
       </w:pPr>
       <w:bookmarkStart w:id="20" w:name="_Toc219425317"/>
       <w:r>
-        <w:rPr>
-          <w:lang w:val="fr-BJ"/>
-        </w:rPr>
         <w:lastRenderedPageBreak/>
         <w:t>V- Comparaison finale et choix de la solution la plus satisfaisante (Python)</w:t>
       </w:r>
@@ -7121,56 +6904,38 @@
         <w:rPr>
           <w:b/>
           <w:bCs/>
-          <w:lang w:val="fr-BJ"/>
-        </w:rPr>
-      </w:pPr>
-      <w:r>
-        <w:rPr>
-          <w:b/>
-          <w:bCs/>
-          <w:lang w:val="fr-BJ"/>
+        </w:rPr>
+      </w:pPr>
+      <w:r>
+        <w:rPr>
+          <w:b/>
+          <w:bCs/>
         </w:rPr>
         <w:t>Comparaison quantitative</w:t>
       </w:r>
     </w:p>
     <w:p>
-      <w:pPr>
-        <w:rPr>
-          <w:lang w:val="fr-BJ"/>
-        </w:rPr>
-      </w:pPr>
-      <w:r>
-        <w:rPr>
-          <w:lang w:val="fr-BJ"/>
-        </w:rPr>
+      <w:r>
         <w:t xml:space="preserve">Pour évaluer la performance des modèles en Python, nous utilisons le </w:t>
       </w:r>
       <w:r>
         <w:rPr>
           <w:b/>
           <w:bCs/>
-          <w:lang w:val="fr-BJ"/>
         </w:rPr>
         <w:t>SSE</w:t>
       </w:r>
       <w:r>
-        <w:rPr>
-          <w:lang w:val="fr-BJ"/>
-        </w:rPr>
         <w:t xml:space="preserve"> (équivalent au WCSS) et le </w:t>
       </w:r>
       <w:r>
         <w:rPr>
           <w:b/>
           <w:bCs/>
-          <w:lang w:val="fr-BJ"/>
         </w:rPr>
         <w:t>Silhouette Score</w:t>
       </w:r>
       <w:r>
-        <w:rPr>
-          <w:lang w:val="fr-BJ"/>
-        </w:rPr>
         <w:t>.</w:t>
       </w:r>
     </w:p>
@@ -7180,17 +6945,22 @@
           <w:ilvl w:val="0"/>
           <w:numId w:val="16"/>
         </w:numPr>
-        <w:rPr>
-          <w:lang w:val="fr-BJ"/>
-        </w:rPr>
-      </w:pPr>
-      <w:r>
-        <w:rPr>
-          <w:b/>
-          <w:bCs/>
-          <w:lang w:val="fr-BJ"/>
-        </w:rPr>
-        <w:t>k = 5</w:t>
+      </w:pPr>
+      <w:proofErr w:type="gramStart"/>
+      <w:r>
+        <w:rPr>
+          <w:b/>
+          <w:bCs/>
+        </w:rPr>
+        <w:t>k</w:t>
+      </w:r>
+      <w:proofErr w:type="gramEnd"/>
+      <w:r>
+        <w:rPr>
+          <w:b/>
+          <w:bCs/>
+        </w:rPr>
+        <w:t xml:space="preserve"> = 5</w:t>
       </w:r>
     </w:p>
     <w:p>
@@ -7199,22 +6969,15 @@
           <w:ilvl w:val="1"/>
           <w:numId w:val="16"/>
         </w:numPr>
-        <w:rPr>
-          <w:lang w:val="fr-BJ"/>
-        </w:rPr>
-      </w:pPr>
-      <w:r>
-        <w:rPr>
-          <w:b/>
-          <w:bCs/>
-          <w:lang w:val="fr-BJ"/>
+      </w:pPr>
+      <w:r>
+        <w:rPr>
+          <w:b/>
+          <w:bCs/>
         </w:rPr>
         <w:t>SSE</w:t>
       </w:r>
       <w:r>
-        <w:rPr>
-          <w:lang w:val="fr-BJ"/>
-        </w:rPr>
         <w:t xml:space="preserve"> = 24.099423163102873</w:t>
       </w:r>
     </w:p>
@@ -7224,22 +6987,15 @@
           <w:ilvl w:val="1"/>
           <w:numId w:val="16"/>
         </w:numPr>
-        <w:rPr>
-          <w:lang w:val="fr-BJ"/>
-        </w:rPr>
-      </w:pPr>
-      <w:r>
-        <w:rPr>
-          <w:b/>
-          <w:bCs/>
-          <w:lang w:val="fr-BJ"/>
+      </w:pPr>
+      <w:r>
+        <w:rPr>
+          <w:b/>
+          <w:bCs/>
         </w:rPr>
         <w:t>Silhouette Score</w:t>
       </w:r>
       <w:r>
-        <w:rPr>
-          <w:lang w:val="fr-BJ"/>
-        </w:rPr>
         <w:t xml:space="preserve"> = 0.2774123994252421</w:t>
       </w:r>
     </w:p>
@@ -7249,22 +7005,15 @@
           <w:ilvl w:val="1"/>
           <w:numId w:val="16"/>
         </w:numPr>
-        <w:rPr>
-          <w:lang w:val="fr-BJ"/>
-        </w:rPr>
-      </w:pPr>
-      <w:r>
-        <w:rPr>
-          <w:b/>
-          <w:bCs/>
-          <w:lang w:val="fr-BJ"/>
+      </w:pPr>
+      <w:r>
+        <w:rPr>
+          <w:b/>
+          <w:bCs/>
         </w:rPr>
         <w:t>Observation</w:t>
       </w:r>
       <w:r>
-        <w:rPr>
-          <w:lang w:val="fr-BJ"/>
-        </w:rPr>
         <w:t xml:space="preserve"> : Les clusters sont plus compacts et mieux définis mathématiquement.</w:t>
       </w:r>
     </w:p>
@@ -7274,17 +7023,22 @@
           <w:ilvl w:val="0"/>
           <w:numId w:val="16"/>
         </w:numPr>
-        <w:rPr>
-          <w:lang w:val="fr-BJ"/>
-        </w:rPr>
-      </w:pPr>
-      <w:r>
-        <w:rPr>
-          <w:b/>
-          <w:bCs/>
-          <w:lang w:val="fr-BJ"/>
-        </w:rPr>
-        <w:t>k = 3</w:t>
+      </w:pPr>
+      <w:proofErr w:type="gramStart"/>
+      <w:r>
+        <w:rPr>
+          <w:b/>
+          <w:bCs/>
+        </w:rPr>
+        <w:t>k</w:t>
+      </w:r>
+      <w:proofErr w:type="gramEnd"/>
+      <w:r>
+        <w:rPr>
+          <w:b/>
+          <w:bCs/>
+        </w:rPr>
+        <w:t xml:space="preserve"> = 3</w:t>
       </w:r>
     </w:p>
     <w:p>
@@ -7293,22 +7047,15 @@
           <w:ilvl w:val="1"/>
           <w:numId w:val="16"/>
         </w:numPr>
-        <w:rPr>
-          <w:lang w:val="fr-BJ"/>
-        </w:rPr>
-      </w:pPr>
-      <w:r>
-        <w:rPr>
-          <w:b/>
-          <w:bCs/>
-          <w:lang w:val="fr-BJ"/>
+      </w:pPr>
+      <w:r>
+        <w:rPr>
+          <w:b/>
+          <w:bCs/>
         </w:rPr>
         <w:t>SSE</w:t>
       </w:r>
       <w:r>
-        <w:rPr>
-          <w:lang w:val="fr-BJ"/>
-        </w:rPr>
         <w:t xml:space="preserve"> = 32.86544487443294</w:t>
       </w:r>
     </w:p>
@@ -7318,22 +7065,15 @@
           <w:ilvl w:val="1"/>
           <w:numId w:val="16"/>
         </w:numPr>
-        <w:rPr>
-          <w:lang w:val="fr-BJ"/>
-        </w:rPr>
-      </w:pPr>
-      <w:r>
-        <w:rPr>
-          <w:b/>
-          <w:bCs/>
-          <w:lang w:val="fr-BJ"/>
+      </w:pPr>
+      <w:r>
+        <w:rPr>
+          <w:b/>
+          <w:bCs/>
         </w:rPr>
         <w:t>Silhouette Score</w:t>
       </w:r>
       <w:r>
-        <w:rPr>
-          <w:lang w:val="fr-BJ"/>
-        </w:rPr>
         <w:t xml:space="preserve"> = 0.24181364039112196</w:t>
       </w:r>
     </w:p>
@@ -7343,22 +7083,15 @@
           <w:ilvl w:val="1"/>
           <w:numId w:val="16"/>
         </w:numPr>
-        <w:rPr>
-          <w:lang w:val="fr-BJ"/>
-        </w:rPr>
-      </w:pPr>
-      <w:r>
-        <w:rPr>
-          <w:b/>
-          <w:bCs/>
-          <w:lang w:val="fr-BJ"/>
+      </w:pPr>
+      <w:r>
+        <w:rPr>
+          <w:b/>
+          <w:bCs/>
         </w:rPr>
         <w:t>Observation</w:t>
       </w:r>
       <w:r>
-        <w:rPr>
-          <w:lang w:val="fr-BJ"/>
-        </w:rPr>
         <w:t xml:space="preserve"> : L'erreur globale est plus élevée (augmentation de ~36%), ce qui traduit une plus grande dispersion des données au sein des groupes.</w:t>
       </w:r>
     </w:p>
@@ -7367,14 +7100,12 @@
         <w:rPr>
           <w:b/>
           <w:bCs/>
-          <w:lang w:val="fr-BJ"/>
-        </w:rPr>
-      </w:pPr>
-      <w:r>
-        <w:rPr>
-          <w:b/>
-          <w:bCs/>
-          <w:lang w:val="fr-BJ"/>
+        </w:rPr>
+      </w:pPr>
+      <w:r>
+        <w:rPr>
+          <w:b/>
+          <w:bCs/>
         </w:rPr>
         <w:t>Comparaison qualitative</w:t>
       </w:r>
@@ -7385,17 +7116,22 @@
           <w:ilvl w:val="0"/>
           <w:numId w:val="17"/>
         </w:numPr>
-        <w:rPr>
-          <w:lang w:val="fr-BJ"/>
-        </w:rPr>
-      </w:pPr>
-      <w:r>
-        <w:rPr>
-          <w:b/>
-          <w:bCs/>
-          <w:lang w:val="fr-BJ"/>
-        </w:rPr>
-        <w:t>k = 5 : Précision et Cohérence</w:t>
+      </w:pPr>
+      <w:proofErr w:type="gramStart"/>
+      <w:r>
+        <w:rPr>
+          <w:b/>
+          <w:bCs/>
+        </w:rPr>
+        <w:t>k</w:t>
+      </w:r>
+      <w:proofErr w:type="gramEnd"/>
+      <w:r>
+        <w:rPr>
+          <w:b/>
+          <w:bCs/>
+        </w:rPr>
+        <w:t xml:space="preserve"> = 5 : Précision et Cohérence</w:t>
       </w:r>
     </w:p>
     <w:p>
@@ -7404,22 +7140,15 @@
           <w:ilvl w:val="1"/>
           <w:numId w:val="17"/>
         </w:numPr>
-        <w:rPr>
-          <w:lang w:val="fr-BJ"/>
-        </w:rPr>
-      </w:pPr>
-      <w:r>
-        <w:rPr>
-          <w:b/>
-          <w:bCs/>
-          <w:lang w:val="fr-BJ"/>
+      </w:pPr>
+      <w:r>
+        <w:rPr>
+          <w:b/>
+          <w:bCs/>
         </w:rPr>
         <w:t>Séparation fine</w:t>
       </w:r>
       <w:r>
-        <w:rPr>
-          <w:lang w:val="fr-BJ"/>
-        </w:rPr>
         <w:t xml:space="preserve"> : Le modèle distingue clairement les céréales "Ultra-Saines" (Cluster 2).</w:t>
       </w:r>
     </w:p>
@@ -7429,22 +7158,15 @@
           <w:ilvl w:val="1"/>
           <w:numId w:val="17"/>
         </w:numPr>
-        <w:rPr>
-          <w:lang w:val="fr-BJ"/>
-        </w:rPr>
-      </w:pPr>
-      <w:r>
-        <w:rPr>
-          <w:b/>
-          <w:bCs/>
-          <w:lang w:val="fr-BJ"/>
+      </w:pPr>
+      <w:r>
+        <w:rPr>
+          <w:b/>
+          <w:bCs/>
         </w:rPr>
         <w:t>Profils cohérents</w:t>
       </w:r>
       <w:r>
-        <w:rPr>
-          <w:lang w:val="fr-BJ"/>
-        </w:rPr>
         <w:t xml:space="preserve"> : Chaque groupe répond à un profil marketing réel :</w:t>
       </w:r>
     </w:p>
@@ -7454,14 +7176,8 @@
           <w:ilvl w:val="2"/>
           <w:numId w:val="17"/>
         </w:numPr>
-        <w:rPr>
-          <w:lang w:val="fr-BJ"/>
-        </w:rPr>
-      </w:pPr>
-      <w:r>
-        <w:rPr>
-          <w:lang w:val="fr-BJ"/>
-        </w:rPr>
+      </w:pPr>
+      <w:r>
         <w:t>Céréales diététiques (fibres/potassium élevés).</w:t>
       </w:r>
     </w:p>
@@ -7471,14 +7187,8 @@
           <w:ilvl w:val="2"/>
           <w:numId w:val="17"/>
         </w:numPr>
-        <w:rPr>
-          <w:lang w:val="fr-BJ"/>
-        </w:rPr>
-      </w:pPr>
-      <w:r>
-        <w:rPr>
-          <w:lang w:val="fr-BJ"/>
-        </w:rPr>
+      </w:pPr>
+      <w:r>
         <w:t>Céréales naturelles (très pauvres en sodium/sucre).</w:t>
       </w:r>
     </w:p>
@@ -7488,14 +7198,8 @@
           <w:ilvl w:val="2"/>
           <w:numId w:val="17"/>
         </w:numPr>
-        <w:rPr>
-          <w:lang w:val="fr-BJ"/>
-        </w:rPr>
-      </w:pPr>
-      <w:r>
-        <w:rPr>
-          <w:lang w:val="fr-BJ"/>
-        </w:rPr>
+      </w:pPr>
+      <w:r>
         <w:t>Céréales énergétiques (riches en glucides complexes).</w:t>
       </w:r>
     </w:p>
@@ -7505,14 +7209,8 @@
           <w:ilvl w:val="2"/>
           <w:numId w:val="17"/>
         </w:numPr>
-        <w:rPr>
-          <w:lang w:val="fr-BJ"/>
-        </w:rPr>
-      </w:pPr>
-      <w:r>
-        <w:rPr>
-          <w:lang w:val="fr-BJ"/>
-        </w:rPr>
+      </w:pPr>
+      <w:r>
         <w:t>Céréales standards enrichies (vitamines élevées).</w:t>
       </w:r>
     </w:p>
@@ -7522,14 +7220,8 @@
           <w:ilvl w:val="2"/>
           <w:numId w:val="17"/>
         </w:numPr>
-        <w:rPr>
-          <w:lang w:val="fr-BJ"/>
-        </w:rPr>
-      </w:pPr>
-      <w:r>
-        <w:rPr>
-          <w:lang w:val="fr-BJ"/>
-        </w:rPr>
+      </w:pPr>
+      <w:r>
         <w:t>Céréales "Plaisir" (taux de sucre maximal).</w:t>
       </w:r>
     </w:p>
@@ -7539,17 +7231,22 @@
           <w:ilvl w:val="0"/>
           <w:numId w:val="17"/>
         </w:numPr>
-        <w:rPr>
-          <w:lang w:val="fr-BJ"/>
-        </w:rPr>
-      </w:pPr>
-      <w:r>
-        <w:rPr>
-          <w:b/>
-          <w:bCs/>
-          <w:lang w:val="fr-BJ"/>
-        </w:rPr>
-        <w:t>k = 3 : Généralisation excessive</w:t>
+      </w:pPr>
+      <w:proofErr w:type="gramStart"/>
+      <w:r>
+        <w:rPr>
+          <w:b/>
+          <w:bCs/>
+        </w:rPr>
+        <w:t>k</w:t>
+      </w:r>
+      <w:proofErr w:type="gramEnd"/>
+      <w:r>
+        <w:rPr>
+          <w:b/>
+          <w:bCs/>
+        </w:rPr>
+        <w:t xml:space="preserve"> = 3 : Généralisation excessive</w:t>
       </w:r>
     </w:p>
     <w:p>
@@ -7558,22 +7255,15 @@
           <w:ilvl w:val="1"/>
           <w:numId w:val="17"/>
         </w:numPr>
-        <w:rPr>
-          <w:lang w:val="fr-BJ"/>
-        </w:rPr>
-      </w:pPr>
-      <w:r>
-        <w:rPr>
-          <w:b/>
-          <w:bCs/>
-          <w:lang w:val="fr-BJ"/>
+      </w:pPr>
+      <w:r>
+        <w:rPr>
+          <w:b/>
+          <w:bCs/>
         </w:rPr>
         <w:t>Groupes trop larges</w:t>
       </w:r>
       <w:r>
-        <w:rPr>
-          <w:lang w:val="fr-BJ"/>
-        </w:rPr>
         <w:t xml:space="preserve"> : Le Cluster 1 regroupe à lui seul 45% des instances.</w:t>
       </w:r>
     </w:p>
@@ -7583,22 +7273,15 @@
           <w:ilvl w:val="1"/>
           <w:numId w:val="17"/>
         </w:numPr>
-        <w:rPr>
-          <w:lang w:val="fr-BJ"/>
-        </w:rPr>
-      </w:pPr>
-      <w:r>
-        <w:rPr>
-          <w:b/>
-          <w:bCs/>
-          <w:lang w:val="fr-BJ"/>
+      </w:pPr>
+      <w:r>
+        <w:rPr>
+          <w:b/>
+          <w:bCs/>
         </w:rPr>
         <w:t>Perte d'information</w:t>
       </w:r>
       <w:r>
-        <w:rPr>
-          <w:lang w:val="fr-BJ"/>
-        </w:rPr>
         <w:t xml:space="preserve"> : Les nuances entre les produits énergétiques et les produits simplement sucrés disparaissent.</w:t>
       </w:r>
     </w:p>
@@ -7608,22 +7291,15 @@
           <w:ilvl w:val="1"/>
           <w:numId w:val="17"/>
         </w:numPr>
-        <w:rPr>
-          <w:lang w:val="fr-BJ"/>
-        </w:rPr>
-      </w:pPr>
-      <w:r>
-        <w:rPr>
-          <w:b/>
-          <w:bCs/>
-          <w:lang w:val="fr-BJ"/>
+      </w:pPr>
+      <w:r>
+        <w:rPr>
+          <w:b/>
+          <w:bCs/>
         </w:rPr>
         <w:t>Analyse moins précise</w:t>
       </w:r>
       <w:r>
-        <w:rPr>
-          <w:lang w:val="fr-BJ"/>
-        </w:rPr>
         <w:t xml:space="preserve"> : Moins efficace pour une recommandation diététique ciblée.</w:t>
       </w:r>
     </w:p>
@@ -7632,44 +7308,50 @@
     <w:p>
       <w:pPr>
         <w:pStyle w:val="Titre2"/>
-        <w:rPr>
-          <w:lang w:val="fr-BJ"/>
-        </w:rPr>
       </w:pPr>
       <w:bookmarkStart w:id="21" w:name="_Toc219425318"/>
       <w:r>
-        <w:rPr>
-          <w:lang w:val="fr-BJ"/>
-        </w:rPr>
         <w:lastRenderedPageBreak/>
         <w:t>Solution la plus satisfaisante (Python) :</w:t>
       </w:r>
       <w:bookmarkEnd w:id="21"/>
     </w:p>
     <w:p>
-      <w:pPr>
-        <w:rPr>
-          <w:lang w:val="fr-BJ"/>
-        </w:rPr>
-      </w:pPr>
-      <w:r>
-        <w:rPr>
-          <w:lang w:val="fr-BJ"/>
-        </w:rPr>
-        <w:t xml:space="preserve">Après étude des résultats fournis par l’algorithme K-Means (implémentation scikit-learn) sur le dataset des céréales, nous préconisons la solution à </w:t>
-      </w:r>
-      <w:r>
-        <w:rPr>
-          <w:b/>
-          <w:bCs/>
-          <w:lang w:val="fr-BJ"/>
+      <w:r>
+        <w:t>Après étude des résultats fournis par l’algorithme K-</w:t>
+      </w:r>
+      <w:proofErr w:type="spellStart"/>
+      <w:r>
+        <w:t>Means</w:t>
+      </w:r>
+      <w:proofErr w:type="spellEnd"/>
+      <w:r>
+        <w:t xml:space="preserve"> (implémentation </w:t>
+      </w:r>
+      <w:proofErr w:type="spellStart"/>
+      <w:r>
+        <w:t>scikit-learn</w:t>
+      </w:r>
+      <w:proofErr w:type="spellEnd"/>
+      <w:r>
+        <w:t xml:space="preserve">) sur le </w:t>
+      </w:r>
+      <w:proofErr w:type="spellStart"/>
+      <w:r>
+        <w:t>dataset</w:t>
+      </w:r>
+      <w:proofErr w:type="spellEnd"/>
+      <w:r>
+        <w:t xml:space="preserve"> des céréales, nous préconisons la solution à </w:t>
+      </w:r>
+      <w:r>
+        <w:rPr>
+          <w:b/>
+          <w:bCs/>
         </w:rPr>
         <w:t>k = 5</w:t>
       </w:r>
       <w:r>
-        <w:rPr>
-          <w:lang w:val="fr-BJ"/>
-        </w:rPr>
         <w:t xml:space="preserve"> comme étant la plus pertinente pour les raisons suivantes :</w:t>
       </w:r>
     </w:p>
@@ -7678,40 +7360,29 @@
         <w:rPr>
           <w:b/>
           <w:bCs/>
-          <w:lang w:val="fr-BJ"/>
-        </w:rPr>
-      </w:pPr>
-      <w:r>
-        <w:rPr>
-          <w:b/>
-          <w:bCs/>
-          <w:lang w:val="fr-BJ"/>
+        </w:rPr>
+      </w:pPr>
+      <w:r>
+        <w:rPr>
+          <w:b/>
+          <w:bCs/>
         </w:rPr>
         <w:t>1. Une meilleure finesse de segmentation (Précision)</w:t>
       </w:r>
     </w:p>
     <w:p>
-      <w:pPr>
-        <w:rPr>
-          <w:lang w:val="fr-BJ"/>
-        </w:rPr>
-      </w:pPr>
-      <w:r>
-        <w:rPr>
-          <w:lang w:val="fr-BJ"/>
-        </w:rPr>
+      <w:r>
         <w:t>Alors que la solution à k = 3 se contente de séparer le marché en trois blocs massifs (Santé, Moyen</w:t>
       </w:r>
       <w:r>
-        <w:rPr>
-          <w:lang w:val="fr-BJ"/>
-        </w:rPr>
-        <w:t xml:space="preserve"> c’est à dire Energétiques</w:t>
-      </w:r>
-      <w:r>
-        <w:rPr>
-          <w:lang w:val="fr-BJ"/>
-        </w:rPr>
+        <w:t xml:space="preserve"> c’est à dire </w:t>
+      </w:r>
+      <w:proofErr w:type="spellStart"/>
+      <w:r>
+        <w:t>Energétiques</w:t>
+      </w:r>
+      <w:proofErr w:type="spellEnd"/>
+      <w:r>
         <w:t>, Moins sains), la solution à k = 5 permet d'isoler des comportements nutritionnels beaucoup plus subtils :</w:t>
       </w:r>
     </w:p>
@@ -7721,46 +7392,43 @@
           <w:ilvl w:val="0"/>
           <w:numId w:val="18"/>
         </w:numPr>
-        <w:rPr>
-          <w:lang w:val="fr-BJ"/>
-        </w:rPr>
-      </w:pPr>
-      <w:r>
-        <w:rPr>
-          <w:b/>
-          <w:bCs/>
-          <w:lang w:val="fr-BJ"/>
+      </w:pPr>
+      <w:r>
+        <w:rPr>
+          <w:b/>
+          <w:bCs/>
         </w:rPr>
         <w:t>Distinction des profils négatifs</w:t>
       </w:r>
       <w:r>
-        <w:rPr>
-          <w:lang w:val="fr-BJ"/>
-        </w:rPr>
         <w:t xml:space="preserve"> : Elle sépare les céréales "</w:t>
       </w:r>
       <w:r>
-        <w:rPr>
-          <w:lang w:val="fr-BJ"/>
-        </w:rPr>
         <w:t>Moins saines</w:t>
       </w:r>
       <w:r>
-        <w:rPr>
-          <w:lang w:val="fr-BJ"/>
-        </w:rPr>
-        <w:t xml:space="preserve">" (Cluster 4, Sugars = 0.80) des céréales plus "Moyennes" (Cluster 3, Sugars = 0.52). Dans la version </w:t>
-      </w:r>
-      <w:r>
-        <w:rPr>
-          <w:lang w:val="fr-BJ"/>
-        </w:rPr>
+        <w:t xml:space="preserve">" (Cluster 4, </w:t>
+      </w:r>
+      <w:proofErr w:type="spellStart"/>
+      <w:r>
+        <w:t>Sugars</w:t>
+      </w:r>
+      <w:proofErr w:type="spellEnd"/>
+      <w:r>
+        <w:t xml:space="preserve"> = 0.80) des céréales plus "Moyennes" (Cluster 3, </w:t>
+      </w:r>
+      <w:proofErr w:type="spellStart"/>
+      <w:r>
+        <w:t>Sugars</w:t>
+      </w:r>
+      <w:proofErr w:type="spellEnd"/>
+      <w:r>
+        <w:t xml:space="preserve"> = 0.52). Dans la version </w:t>
+      </w:r>
+      <w:r>
         <w:t>k</w:t>
       </w:r>
       <w:r>
-        <w:rPr>
-          <w:lang w:val="fr-BJ"/>
-        </w:rPr>
         <w:t>=3, ces nuances sont partiellement fusionnées, masquant la sévérité du taux de sucre de certains produits.</w:t>
       </w:r>
     </w:p>
@@ -7770,34 +7438,29 @@
           <w:ilvl w:val="0"/>
           <w:numId w:val="18"/>
         </w:numPr>
-        <w:rPr>
-          <w:lang w:val="fr-BJ"/>
-        </w:rPr>
-      </w:pPr>
-      <w:r>
-        <w:rPr>
-          <w:b/>
-          <w:bCs/>
-          <w:lang w:val="fr-BJ"/>
+      </w:pPr>
+      <w:r>
+        <w:rPr>
+          <w:b/>
+          <w:bCs/>
         </w:rPr>
         <w:t>Isolement du "pôle d'excellence"</w:t>
       </w:r>
       <w:r>
-        <w:rPr>
-          <w:lang w:val="fr-BJ"/>
-        </w:rPr>
-        <w:t xml:space="preserve"> : Elle isole un groupe très spécifique (Cluster 2, environ 4% du dataset) qui présente des taux de fibres (0.78) et de potassium (0.93) exceptionnels. Ces produits "</w:t>
-      </w:r>
-      <w:r>
-        <w:rPr>
-          <w:lang w:val="fr-BJ"/>
-        </w:rPr>
+        <w:t xml:space="preserve"> : Elle isole un groupe très spécifique (Cluster 2, environ 4% du </w:t>
+      </w:r>
+      <w:proofErr w:type="spellStart"/>
+      <w:r>
+        <w:t>dataset</w:t>
+      </w:r>
+      <w:proofErr w:type="spellEnd"/>
+      <w:r>
+        <w:t>) qui présente des taux de fibres (0.78) et de potassium (0.93) exceptionnels. Ces produits "</w:t>
+      </w:r>
+      <w:r>
         <w:t xml:space="preserve">de </w:t>
       </w:r>
       <w:r>
-        <w:rPr>
-          <w:lang w:val="fr-BJ"/>
-        </w:rPr>
         <w:t>santé" sont totalement dilués dans le bloc généraliste de la solution à k=3.</w:t>
       </w:r>
     </w:p>
@@ -7806,28 +7469,18 @@
         <w:rPr>
           <w:b/>
           <w:bCs/>
-          <w:lang w:val="fr-BJ"/>
-        </w:rPr>
-      </w:pPr>
-      <w:r>
-        <w:rPr>
-          <w:b/>
-          <w:bCs/>
-          <w:lang w:val="fr-BJ"/>
+        </w:rPr>
+      </w:pPr>
+      <w:r>
+        <w:rPr>
+          <w:b/>
+          <w:bCs/>
         </w:rPr>
         <w:t>2. Une corrélation plus précise avec la variable Rating</w:t>
       </w:r>
     </w:p>
     <w:p>
-      <w:pPr>
-        <w:rPr>
-          <w:lang w:val="fr-BJ"/>
-        </w:rPr>
-      </w:pPr>
-      <w:r>
-        <w:rPr>
-          <w:lang w:val="fr-BJ"/>
-        </w:rPr>
+      <w:r>
         <w:t>L'objectif de l'analyse était de comprendre ce qui détermine la qualité nutritionnelle (score de Rating).</w:t>
       </w:r>
     </w:p>
@@ -7837,36 +7490,25 @@
           <w:ilvl w:val="0"/>
           <w:numId w:val="19"/>
         </w:numPr>
-        <w:rPr>
-          <w:lang w:val="fr-BJ"/>
-        </w:rPr>
-      </w:pPr>
-      <w:r>
-        <w:rPr>
-          <w:b/>
-          <w:bCs/>
-          <w:lang w:val="fr-BJ"/>
+      </w:pPr>
+      <w:r>
+        <w:rPr>
+          <w:b/>
+          <w:bCs/>
         </w:rPr>
         <w:t>Hiérarchie claire</w:t>
       </w:r>
       <w:r>
-        <w:rPr>
-          <w:lang w:val="fr-BJ"/>
-        </w:rPr>
         <w:t xml:space="preserve"> : Avec k = 5, nous observons une hiérarchie de Ratings extrêmement nette et progressive : </w:t>
       </w:r>
       <w:r>
         <w:rPr>
           <w:b/>
           <w:bCs/>
-          <w:lang w:val="fr-BJ"/>
         </w:rPr>
         <w:t>0.73, 0.59, 0.34, 0.30, et 0.12</w:t>
       </w:r>
       <w:r>
-        <w:rPr>
-          <w:lang w:val="fr-BJ"/>
-        </w:rPr>
         <w:t>.</w:t>
       </w:r>
     </w:p>
@@ -7876,22 +7518,15 @@
           <w:ilvl w:val="0"/>
           <w:numId w:val="19"/>
         </w:numPr>
-        <w:rPr>
-          <w:lang w:val="fr-BJ"/>
-        </w:rPr>
-      </w:pPr>
-      <w:r>
-        <w:rPr>
-          <w:b/>
-          <w:bCs/>
-          <w:lang w:val="fr-BJ"/>
+      </w:pPr>
+      <w:r>
+        <w:rPr>
+          <w:b/>
+          <w:bCs/>
         </w:rPr>
         <w:t>Identification des causes</w:t>
       </w:r>
       <w:r>
-        <w:rPr>
-          <w:lang w:val="fr-BJ"/>
-        </w:rPr>
         <w:t xml:space="preserve"> : Cette décomposition prouve que la note de qualité ne chute pas uniquement à cause du sucre, mais aussi à cause de la carence en protéines (0.07 dans le Cluster 4) ou de l'excès de calories, des nuances que seule la segmentation à 5 clusters met en évidence avec cette précision.</w:t>
       </w:r>
     </w:p>
@@ -7900,28 +7535,18 @@
         <w:rPr>
           <w:b/>
           <w:bCs/>
-          <w:lang w:val="fr-BJ"/>
-        </w:rPr>
-      </w:pPr>
-      <w:r>
-        <w:rPr>
-          <w:b/>
-          <w:bCs/>
-          <w:lang w:val="fr-BJ"/>
+        </w:rPr>
+      </w:pPr>
+      <w:r>
+        <w:rPr>
+          <w:b/>
+          <w:bCs/>
         </w:rPr>
         <w:t>3. Cohérente avec la réalité du marché</w:t>
       </w:r>
     </w:p>
     <w:p>
-      <w:pPr>
-        <w:rPr>
-          <w:lang w:val="fr-BJ"/>
-        </w:rPr>
-      </w:pPr>
-      <w:r>
-        <w:rPr>
-          <w:lang w:val="fr-BJ"/>
-        </w:rPr>
+      <w:r>
         <w:t>La solution à k = 5 sous Python correspond plus fidèlement à la segmentation réelle en grande distribution :</w:t>
       </w:r>
     </w:p>
@@ -7931,22 +7556,15 @@
           <w:ilvl w:val="0"/>
           <w:numId w:val="20"/>
         </w:numPr>
-        <w:rPr>
-          <w:lang w:val="fr-BJ"/>
-        </w:rPr>
-      </w:pPr>
-      <w:r>
-        <w:rPr>
-          <w:b/>
-          <w:bCs/>
-          <w:lang w:val="fr-BJ"/>
+      </w:pPr>
+      <w:r>
+        <w:rPr>
+          <w:b/>
+          <w:bCs/>
         </w:rPr>
         <w:t>Diététique</w:t>
       </w:r>
       <w:r>
-        <w:rPr>
-          <w:lang w:val="fr-BJ"/>
-        </w:rPr>
         <w:t xml:space="preserve"> (Cluster 2) : Riche en fibres et potassium.</w:t>
       </w:r>
     </w:p>
@@ -7956,22 +7574,15 @@
           <w:ilvl w:val="0"/>
           <w:numId w:val="20"/>
         </w:numPr>
-        <w:rPr>
-          <w:lang w:val="fr-BJ"/>
-        </w:rPr>
-      </w:pPr>
-      <w:r>
-        <w:rPr>
-          <w:b/>
-          <w:bCs/>
-          <w:lang w:val="fr-BJ"/>
+      </w:pPr>
+      <w:r>
+        <w:rPr>
+          <w:b/>
+          <w:bCs/>
         </w:rPr>
         <w:t>Santé Naturelle</w:t>
       </w:r>
       <w:r>
-        <w:rPr>
-          <w:lang w:val="fr-BJ"/>
-        </w:rPr>
         <w:t xml:space="preserve"> (Cluster 1) : Très pauvre en sodium et sucre.</w:t>
       </w:r>
     </w:p>
@@ -7981,22 +7592,15 @@
           <w:ilvl w:val="0"/>
           <w:numId w:val="20"/>
         </w:numPr>
-        <w:rPr>
-          <w:lang w:val="fr-BJ"/>
-        </w:rPr>
-      </w:pPr>
-      <w:r>
-        <w:rPr>
-          <w:b/>
-          <w:bCs/>
-          <w:lang w:val="fr-BJ"/>
+      </w:pPr>
+      <w:r>
+        <w:rPr>
+          <w:b/>
+          <w:bCs/>
         </w:rPr>
         <w:t xml:space="preserve">Énergétique </w:t>
       </w:r>
       <w:r>
-        <w:rPr>
-          <w:lang w:val="fr-BJ"/>
-        </w:rPr>
         <w:t>(Cluster 0) : Apport maximal en glucides complexes.</w:t>
       </w:r>
     </w:p>
@@ -8006,22 +7610,15 @@
           <w:ilvl w:val="0"/>
           <w:numId w:val="20"/>
         </w:numPr>
-        <w:rPr>
-          <w:lang w:val="fr-BJ"/>
-        </w:rPr>
-      </w:pPr>
-      <w:r>
-        <w:rPr>
-          <w:b/>
-          <w:bCs/>
-          <w:lang w:val="fr-BJ"/>
+      </w:pPr>
+      <w:r>
+        <w:rPr>
+          <w:b/>
+          <w:bCs/>
         </w:rPr>
         <w:t>Moyen</w:t>
       </w:r>
       <w:r>
-        <w:rPr>
-          <w:lang w:val="fr-BJ"/>
-        </w:rPr>
         <w:t xml:space="preserve"> (Cluster 3) : Céréales enrichies en vitamines, étagère du haut.</w:t>
       </w:r>
     </w:p>
@@ -8031,79 +7628,57 @@
           <w:ilvl w:val="0"/>
           <w:numId w:val="20"/>
         </w:numPr>
-        <w:rPr>
-          <w:lang w:val="fr-BJ"/>
-        </w:rPr>
-      </w:pPr>
-      <w:r>
-        <w:rPr>
-          <w:b/>
-          <w:bCs/>
-          <w:lang w:val="fr-BJ"/>
+      </w:pPr>
+      <w:r>
+        <w:rPr>
+          <w:b/>
+          <w:bCs/>
         </w:rPr>
         <w:t xml:space="preserve">Moins Sains </w:t>
       </w:r>
       <w:r>
-        <w:rPr>
-          <w:lang w:val="fr-BJ"/>
-        </w:rPr>
         <w:t>(Cluster 4) : Très sucrés, pauvres en nutriments essentiels.</w:t>
       </w:r>
     </w:p>
-    <w:p>
-      <w:pPr>
-        <w:rPr>
-          <w:lang w:val="fr-BJ"/>
-        </w:rPr>
-      </w:pPr>
-    </w:p>
-    <w:p>
-      <w:pPr>
-        <w:rPr>
-          <w:b/>
-          <w:bCs/>
-          <w:lang w:val="fr-BJ"/>
-        </w:rPr>
-      </w:pPr>
-      <w:r>
-        <w:rPr>
-          <w:b/>
-          <w:bCs/>
-          <w:lang w:val="fr-BJ"/>
+    <w:p/>
+    <w:p>
+      <w:pPr>
+        <w:rPr>
+          <w:b/>
+          <w:bCs/>
+        </w:rPr>
+      </w:pPr>
+      <w:r>
+        <w:rPr>
+          <w:b/>
+          <w:bCs/>
         </w:rPr>
         <w:t>Conclusion</w:t>
       </w:r>
     </w:p>
     <w:p>
-      <w:pPr>
-        <w:rPr>
-          <w:lang w:val="fr-BJ"/>
-        </w:rPr>
-      </w:pPr>
-      <w:r>
-        <w:rPr>
-          <w:lang w:val="fr-BJ"/>
-        </w:rPr>
-        <w:t xml:space="preserve">Bien que la solution à k = 3 offre des segments plus larges et donc plus stables statistiquement, elle demeure trop généraliste pour une analyse nutritionnelle fine. La solution à </w:t>
-      </w:r>
-      <w:r>
-        <w:rPr>
-          <w:b/>
-          <w:bCs/>
-          <w:lang w:val="fr-BJ"/>
+      <w:r>
+        <w:t xml:space="preserve">Bien que la solution à k = 3 </w:t>
+      </w:r>
+      <w:proofErr w:type="gramStart"/>
+      <w:r>
+        <w:t>offre</w:t>
+      </w:r>
+      <w:proofErr w:type="gramEnd"/>
+      <w:r>
+        <w:t xml:space="preserve"> des segments plus larges et donc plus stables statistiquement, elle demeure trop généraliste pour une analyse nutritionnelle fine. La solution à </w:t>
+      </w:r>
+      <w:r>
+        <w:rPr>
+          <w:b/>
+          <w:bCs/>
         </w:rPr>
         <w:t>k = 5</w:t>
       </w:r>
       <w:r>
-        <w:rPr>
-          <w:lang w:val="fr-BJ"/>
-        </w:rPr>
         <w:t xml:space="preserve"> apporte une valeur explicative supérieure. Elle transforme les données numériques brutes en une véritable connaissance </w:t>
       </w:r>
       <w:r>
-        <w:rPr>
-          <w:lang w:val="fr-BJ"/>
-        </w:rPr>
         <w:lastRenderedPageBreak/>
         <w:t>métier, permettant d'identifier précisément quels nutriments influencent la perception de qualité des céréales.</w:t>
       </w:r>
@@ -8124,7 +7699,15 @@
     </w:p>
     <w:p>
       <w:r>
-        <w:t xml:space="preserve">Téléchargement du dataset (cereals.csv) </w:t>
+        <w:t xml:space="preserve">Téléchargement du </w:t>
+      </w:r>
+      <w:proofErr w:type="spellStart"/>
+      <w:r>
+        <w:t>dataset</w:t>
+      </w:r>
+      <w:proofErr w:type="spellEnd"/>
+      <w:r>
+        <w:t xml:space="preserve"> (cereals.csv) </w:t>
       </w:r>
       <w:hyperlink r:id="rId12" w:history="1">
         <w:r>
@@ -8134,7 +7717,23 @@
     </w:p>
     <w:p>
       <w:r>
-        <w:t xml:space="preserve">Comprendre le k-mean avec Python: </w:t>
+        <w:t>Comprendre le k-</w:t>
+      </w:r>
+      <w:proofErr w:type="spellStart"/>
+      <w:r>
+        <w:t>mean</w:t>
+      </w:r>
+      <w:proofErr w:type="spellEnd"/>
+      <w:r>
+        <w:t xml:space="preserve"> avec </w:t>
+      </w:r>
+      <w:proofErr w:type="gramStart"/>
+      <w:r>
+        <w:t>Python:</w:t>
+      </w:r>
+      <w:proofErr w:type="gramEnd"/>
+      <w:r>
+        <w:t xml:space="preserve"> </w:t>
       </w:r>
       <w:hyperlink r:id="rId13" w:history="1">
         <w:r>
@@ -8156,97 +7755,65 @@
       <w:bookmarkEnd w:id="23"/>
     </w:p>
     <w:p>
-      <w:pPr>
-        <w:rPr>
-          <w:lang w:val="fr-BJ"/>
-        </w:rPr>
-      </w:pPr>
-      <w:r>
-        <w:rPr>
-          <w:lang w:val="fr-BJ"/>
-        </w:rPr>
-        <w:t>Au terme de cette analyse réalisée sous Python, l'application de l'algorithme K-Means a permis de transformer une base de données brute en une cartographie nutritionnelle précise.</w:t>
-      </w:r>
-    </w:p>
-    <w:p>
-      <w:pPr>
-        <w:rPr>
-          <w:lang w:val="fr-BJ"/>
-        </w:rPr>
-      </w:pPr>
-      <w:r>
-        <w:rPr>
-          <w:lang w:val="fr-BJ"/>
-        </w:rPr>
+      <w:r>
+        <w:t>Au terme de cette analyse réalisée sous Python, l'application de l'algorithme K-</w:t>
+      </w:r>
+      <w:proofErr w:type="spellStart"/>
+      <w:r>
+        <w:t>Means</w:t>
+      </w:r>
+      <w:proofErr w:type="spellEnd"/>
+      <w:r>
+        <w:t xml:space="preserve"> a permis de transformer une base de données brute en une cartographie nutritionnelle précise.</w:t>
+      </w:r>
+    </w:p>
+    <w:p>
+      <w:r>
         <w:t xml:space="preserve">La comparaison des modèles démontre que la solution à </w:t>
       </w:r>
       <w:r>
         <w:rPr>
           <w:b/>
           <w:bCs/>
-          <w:lang w:val="fr-BJ"/>
         </w:rPr>
         <w:t>k=5</w:t>
       </w:r>
       <w:r>
-        <w:rPr>
-          <w:lang w:val="fr-BJ"/>
-        </w:rPr>
         <w:t xml:space="preserve"> est la plus satisfaisante. Sur le plan quantitatif, elle affiche une meilleure cohésion avec un </w:t>
       </w:r>
       <w:r>
         <w:rPr>
           <w:b/>
           <w:bCs/>
-          <w:lang w:val="fr-BJ"/>
         </w:rPr>
         <w:t>SSE de 24.10</w:t>
       </w:r>
       <w:r>
-        <w:rPr>
-          <w:lang w:val="fr-BJ"/>
-        </w:rPr>
         <w:t xml:space="preserve"> et une séparation des groupes plus nette confirmée par un </w:t>
       </w:r>
       <w:r>
         <w:rPr>
           <w:b/>
           <w:bCs/>
-          <w:lang w:val="fr-BJ"/>
         </w:rPr>
         <w:t>score de Silhouette de 0.277</w:t>
       </w:r>
       <w:r>
-        <w:rPr>
-          <w:lang w:val="fr-BJ"/>
-        </w:rPr>
         <w:t xml:space="preserve">. Sur le plan qualitatif, cette configuration permet d'isoler des niches spécifiques, comme le "pôle d'excellence" (Cluster 2) dont le </w:t>
       </w:r>
       <w:r>
         <w:rPr>
           <w:b/>
           <w:bCs/>
-          <w:lang w:val="fr-BJ"/>
         </w:rPr>
         <w:t>Rating de 0.73</w:t>
       </w:r>
       <w:r>
-        <w:rPr>
-          <w:lang w:val="fr-BJ"/>
-        </w:rPr>
         <w:t xml:space="preserve"> témoigne d'une densité exceptionnelle en fibres et potassium.</w:t>
       </w:r>
     </w:p>
     <w:p>
-      <w:pPr>
-        <w:rPr>
-          <w:lang w:val="fr-BJ"/>
-        </w:rPr>
-      </w:pPr>
-      <w:r>
-        <w:rPr>
-          <w:lang w:val="fr-BJ"/>
-        </w:rPr>
+      <w:r>
         <w:t>En conclusion, ce projet illustre la puissance des outils de Machine Learning en Python pour la segmentation de données. L'algorithme a su identifier de manière autonome les déséquilibres nutritionnels (notamment l'impact négatif du sucre dans le Cluster 4) et valider mathématiquement une classification qui fait sens d'un point de vue diététique. Ce modèle constitue une base solide pour le développement d'outils d'aide à la décision ou de systèmes de recommandation nutritionnelle automatisés.</w:t>
       </w:r>
     </w:p>
@@ -11995,6 +11562,7 @@
   <w:style w:type="character" w:default="1" w:styleId="Policepardfaut">
     <w:name w:val="Default Paragraph Font"/>
     <w:uiPriority w:val="1"/>
+    <w:semiHidden/>
     <w:unhideWhenUsed/>
   </w:style>
   <w:style w:type="table" w:default="1" w:styleId="TableauNormal">
